--- a/CS-4414_Lin/p2-concurrency/exp1/p2 exp1.docx
+++ b/CS-4414_Lin/p2-concurrency/exp1/p2 exp1.docx
@@ -1,6 +1,6 @@
 
 <file path=word/document.xml><?xml version="1.0" encoding="utf-8"?>
-<w:document xmlns:wpc="http://schemas.microsoft.com/office/word/2010/wordprocessingCanvas" xmlns:cx="http://schemas.microsoft.com/office/drawing/2014/chartex" xmlns:cx1="http://schemas.microsoft.com/office/drawing/2015/9/8/chartex" xmlns:cx2="http://schemas.microsoft.com/office/drawing/2015/10/21/chartex" xmlns:cx3="http://schemas.microsoft.com/office/drawing/2016/5/9/chartex" xmlns:cx4="http://schemas.microsoft.com/office/drawing/2016/5/10/chartex" xmlns:cx5="http://schemas.microsoft.com/office/drawing/2016/5/11/chartex" xmlns:cx6="http://schemas.microsoft.com/office/drawing/2016/5/12/chartex" xmlns:cx7="http://schemas.microsoft.com/office/drawing/2016/5/13/chartex" xmlns:cx8="http://schemas.microsoft.com/office/drawing/2016/5/14/chartex" xmlns:mc="http://schemas.openxmlformats.org/markup-compatibility/2006" xmlns:aink="http://schemas.microsoft.com/office/drawing/2016/ink" xmlns:am3d="http://schemas.microsoft.com/office/drawing/2017/model3d" xmlns:o="urn:schemas-microsoft-com:office:office" xmlns:oel="http://schemas.microsoft.com/office/2019/extlst" xmlns:r="http://schemas.openxmlformats.org/officeDocument/2006/relationships" xmlns:m="http://schemas.openxmlformats.org/officeDocument/2006/math" xmlns:v="urn:schemas-microsoft-com:vml" xmlns:wp14="http://schemas.microsoft.com/office/word/2010/wordprocessingDrawing" xmlns:wp="http://schemas.openxmlformats.org/drawingml/2006/wordprocessingDrawing" xmlns:w10="urn:schemas-microsoft-com:office:word" xmlns:w="http://schemas.openxmlformats.org/wordprocessingml/2006/main" xmlns:w14="http://schemas.microsoft.com/office/word/2010/wordml" xmlns:w15="http://schemas.microsoft.com/office/word/2012/wordml" xmlns:w16cex="http://schemas.microsoft.com/office/word/2018/wordml/cex" xmlns:w16cid="http://schemas.microsoft.com/office/word/2016/wordml/cid" xmlns:w16="http://schemas.microsoft.com/office/word/2018/wordml" xmlns:w16sdtdh="http://schemas.microsoft.com/office/word/2020/wordml/sdtdatahash" xmlns:w16se="http://schemas.microsoft.com/office/word/2015/wordml/symex" xmlns:wpg="http://schemas.microsoft.com/office/word/2010/wordprocessingGroup" xmlns:wpi="http://schemas.microsoft.com/office/word/2010/wordprocessingInk" xmlns:wne="http://schemas.microsoft.com/office/word/2006/wordml" xmlns:wps="http://schemas.microsoft.com/office/word/2010/wordprocessingShape" mc:Ignorable="w14 w15 w16se w16cid w16 w16cex w16sdtdh wp14">
+<w:document xmlns:wpc="http://schemas.microsoft.com/office/word/2010/wordprocessingCanvas" xmlns:cx="http://schemas.microsoft.com/office/drawing/2014/chartex" xmlns:cx1="http://schemas.microsoft.com/office/drawing/2015/9/8/chartex" xmlns:cx2="http://schemas.microsoft.com/office/drawing/2015/10/21/chartex" xmlns:cx3="http://schemas.microsoft.com/office/drawing/2016/5/9/chartex" xmlns:cx4="http://schemas.microsoft.com/office/drawing/2016/5/10/chartex" xmlns:cx5="http://schemas.microsoft.com/office/drawing/2016/5/11/chartex" xmlns:cx6="http://schemas.microsoft.com/office/drawing/2016/5/12/chartex" xmlns:cx7="http://schemas.microsoft.com/office/drawing/2016/5/13/chartex" xmlns:cx8="http://schemas.microsoft.com/office/drawing/2016/5/14/chartex" xmlns:mc="http://schemas.openxmlformats.org/markup-compatibility/2006" xmlns:aink="http://schemas.microsoft.com/office/drawing/2016/ink" xmlns:am3d="http://schemas.microsoft.com/office/drawing/2017/model3d" xmlns:o="urn:schemas-microsoft-com:office:office" xmlns:oel="http://schemas.microsoft.com/office/2019/extlst" xmlns:r="http://schemas.openxmlformats.org/officeDocument/2006/relationships" xmlns:m="http://schemas.openxmlformats.org/officeDocument/2006/math" xmlns:v="urn:schemas-microsoft-com:vml" xmlns:wp14="http://schemas.microsoft.com/office/word/2010/wordprocessingDrawing" xmlns:wp="http://schemas.openxmlformats.org/drawingml/2006/wordprocessingDrawing" xmlns:w10="urn:schemas-microsoft-com:office:word" xmlns:w="http://schemas.openxmlformats.org/wordprocessingml/2006/main" xmlns:w14="http://schemas.microsoft.com/office/word/2010/wordml" xmlns:w15="http://schemas.microsoft.com/office/word/2012/wordml" xmlns:w16cex="http://schemas.microsoft.com/office/word/2018/wordml/cex" xmlns:w16cid="http://schemas.microsoft.com/office/word/2016/wordml/cid" xmlns:w16="http://schemas.microsoft.com/office/word/2018/wordml" xmlns:w16du="http://schemas.microsoft.com/office/word/2023/wordml/word16du" xmlns:w16sdtdh="http://schemas.microsoft.com/office/word/2020/wordml/sdtdatahash" xmlns:w16se="http://schemas.microsoft.com/office/word/2015/wordml/symex" xmlns:wpg="http://schemas.microsoft.com/office/word/2010/wordprocessingGroup" xmlns:wpi="http://schemas.microsoft.com/office/word/2010/wordprocessingInk" xmlns:wne="http://schemas.microsoft.com/office/word/2006/wordml" xmlns:wps="http://schemas.microsoft.com/office/word/2010/wordprocessingShape" mc:Ignorable="w14 w15 w16se w16cid w16 w16cex w16sdtdh w16du wp14">
   <w:body>
     <w:p>
       <w:pPr>
@@ -102,21 +102,24 @@
         </w:numPr>
       </w:pPr>
       <w:r>
-        <w:t>How many threads can run simultaneously (</w:t>
-      </w:r>
-      <w:proofErr w:type="gramStart"/>
-      <w:r>
-        <w:t>i.e.</w:t>
-      </w:r>
-      <w:proofErr w:type="gramEnd"/>
-      <w:r>
-        <w:t xml:space="preserve"> thread-level parallelism offered by CPU hardware) on the</w:t>
+        <w:t>How many threads can run simultaneously (i.e. thread-level parallelism offered by CPU hardware) on the</w:t>
       </w:r>
       <w:r>
         <w:t xml:space="preserve"> course server</w:t>
       </w:r>
       <w:r>
         <w:t xml:space="preserve">? If you are using a different machine, state it. </w:t>
+      </w:r>
+    </w:p>
+    <w:p>
+      <w:pPr>
+        <w:numPr>
+          <w:ilvl w:val="1"/>
+          <w:numId w:val="2"/>
+        </w:numPr>
+      </w:pPr>
+      <w:r>
+        <w:t>40</w:t>
       </w:r>
     </w:p>
     <w:p>
@@ -149,31 +152,49 @@
     <w:p>
       <w:pPr>
         <w:numPr>
-          <w:ilvl w:val="0"/>
+          <w:ilvl w:val="1"/>
           <w:numId w:val="2"/>
         </w:numPr>
       </w:pPr>
       <w:r>
-        <w:t xml:space="preserve">Why </w:t>
+        <w:t xml:space="preserve">The </w:t>
+      </w:r>
+      <w:proofErr w:type="spellStart"/>
+      <w:r>
+        <w:rPr>
+          <w:rFonts w:ascii="Consolas" w:hAnsi="Consolas"/>
+        </w:rPr>
+        <w:t>pthread_</w:t>
       </w:r>
       <w:proofErr w:type="gramStart"/>
       <w:r>
-        <w:t>concurrent</w:t>
+        <w:rPr>
+          <w:rFonts w:ascii="Consolas" w:hAnsi="Consolas"/>
+        </w:rPr>
+        <w:t>join</w:t>
+      </w:r>
+      <w:proofErr w:type="spellEnd"/>
+      <w:r>
+        <w:rPr>
+          <w:rFonts w:ascii="Consolas" w:hAnsi="Consolas"/>
+        </w:rPr>
+        <w:t>(</w:t>
       </w:r>
       <w:proofErr w:type="gramEnd"/>
       <w:r>
-        <w:t xml:space="preserve">, unsynchronized updates to </w:t>
-      </w:r>
-      <w:proofErr w:type="spellStart"/>
-      <w:r>
-        <w:rPr>
-          <w:rStyle w:val="VerbatimChar"/>
-        </w:rPr>
-        <w:t>the_counter</w:t>
-      </w:r>
-      <w:proofErr w:type="spellEnd"/>
-      <w:r>
-        <w:t xml:space="preserve"> leads to program errors? </w:t>
+        <w:rPr>
+          <w:rFonts w:ascii="Consolas" w:hAnsi="Consolas"/>
+        </w:rPr>
+        <w:t>)</w:t>
+      </w:r>
+      <w:r>
+        <w:t xml:space="preserve"> function </w:t>
+      </w:r>
+      <w:r>
+        <w:t xml:space="preserve">checks if </w:t>
+      </w:r>
+      <w:r>
+        <w:t>the threads can be suspended for another thread to run</w:t>
       </w:r>
     </w:p>
     <w:p>
@@ -184,6 +205,47 @@
         </w:numPr>
       </w:pPr>
       <w:r>
+        <w:t xml:space="preserve">Why </w:t>
+      </w:r>
+      <w:proofErr w:type="gramStart"/>
+      <w:r>
+        <w:t>concurrent</w:t>
+      </w:r>
+      <w:proofErr w:type="gramEnd"/>
+      <w:r>
+        <w:t xml:space="preserve">, unsynchronized updates to </w:t>
+      </w:r>
+      <w:proofErr w:type="spellStart"/>
+      <w:r>
+        <w:rPr>
+          <w:rStyle w:val="VerbatimChar"/>
+        </w:rPr>
+        <w:t>the_counter</w:t>
+      </w:r>
+      <w:proofErr w:type="spellEnd"/>
+      <w:r>
+        <w:t xml:space="preserve"> leads to program errors? </w:t>
+      </w:r>
+    </w:p>
+    <w:p>
+      <w:pPr>
+        <w:numPr>
+          <w:ilvl w:val="1"/>
+          <w:numId w:val="2"/>
+        </w:numPr>
+      </w:pPr>
+      <w:r>
+        <w:t>It leads to a race condition because multiple worker threads are updating the counter without excluding each other.</w:t>
+      </w:r>
+    </w:p>
+    <w:p>
+      <w:pPr>
+        <w:numPr>
+          <w:ilvl w:val="0"/>
+          <w:numId w:val="2"/>
+        </w:numPr>
+      </w:pPr>
+      <w:r>
         <w:t xml:space="preserve">The given </w:t>
       </w:r>
       <w:proofErr w:type="spellStart"/>
@@ -222,6 +284,42 @@
     </w:p>
     <w:p>
       <w:pPr>
+        <w:numPr>
+          <w:ilvl w:val="1"/>
+          <w:numId w:val="2"/>
+        </w:numPr>
+      </w:pPr>
+      <w:r>
+        <w:t xml:space="preserve">The function calls the </w:t>
+      </w:r>
+      <w:proofErr w:type="spellStart"/>
+      <w:proofErr w:type="gramStart"/>
+      <w:r>
+        <w:rPr>
+          <w:rFonts w:ascii="Consolas" w:hAnsi="Consolas"/>
+        </w:rPr>
+        <w:t>cleanUpLocks</w:t>
+      </w:r>
+      <w:proofErr w:type="spellEnd"/>
+      <w:r>
+        <w:rPr>
+          <w:rFonts w:ascii="Consolas" w:hAnsi="Consolas"/>
+        </w:rPr>
+        <w:t>(</w:t>
+      </w:r>
+      <w:proofErr w:type="gramEnd"/>
+      <w:r>
+        <w:rPr>
+          <w:rFonts w:ascii="Consolas" w:hAnsi="Consolas"/>
+        </w:rPr>
+        <w:t>)</w:t>
+      </w:r>
+      <w:r>
+        <w:t xml:space="preserve"> function when the program terminates.</w:t>
+      </w:r>
+    </w:p>
+    <w:p>
+      <w:pPr>
         <w:pStyle w:val="FirstParagraph"/>
       </w:pPr>
     </w:p>
@@ -490,6 +588,7 @@
         <w:rPr>
           <w:rStyle w:val="DecValTok"/>
         </w:rPr>
+        <w:lastRenderedPageBreak/>
         <w:t>646</w:t>
       </w:r>
       <w:r>
@@ -918,15 +1017,7 @@
         <w:t>correct</w:t>
       </w:r>
       <w:r>
-        <w:t xml:space="preserve">, </w:t>
-      </w:r>
-      <w:proofErr w:type="gramStart"/>
-      <w:r>
-        <w:t>i.e.</w:t>
-      </w:r>
-      <w:proofErr w:type="gramEnd"/>
-      <w:r>
-        <w:t xml:space="preserve"> ==0. </w:t>
+        <w:t xml:space="preserve">, i.e. ==0. </w:t>
       </w:r>
     </w:p>
     <w:p>
@@ -1109,6 +1200,7 @@
         </w:numPr>
       </w:pPr>
       <w:r>
+        <w:lastRenderedPageBreak/>
         <w:t xml:space="preserve">The documentation can be found </w:t>
       </w:r>
       <w:hyperlink r:id="rId11">
@@ -1281,7 +1373,6 @@
       <w:bookmarkStart w:id="5" w:name="header-n119"/>
       <w:bookmarkEnd w:id="4"/>
       <w:r>
-        <w:lastRenderedPageBreak/>
         <w:t xml:space="preserve">Deliverable: </w:t>
       </w:r>
     </w:p>
@@ -1512,7 +1603,7 @@
 </file>
 
 <file path=word/endnotes.xml><?xml version="1.0" encoding="utf-8"?>
-<w:endnotes xmlns:wpc="http://schemas.microsoft.com/office/word/2010/wordprocessingCanvas" xmlns:cx="http://schemas.microsoft.com/office/drawing/2014/chartex" xmlns:cx1="http://schemas.microsoft.com/office/drawing/2015/9/8/chartex" xmlns:cx2="http://schemas.microsoft.com/office/drawing/2015/10/21/chartex" xmlns:cx3="http://schemas.microsoft.com/office/drawing/2016/5/9/chartex" xmlns:cx4="http://schemas.microsoft.com/office/drawing/2016/5/10/chartex" xmlns:cx5="http://schemas.microsoft.com/office/drawing/2016/5/11/chartex" xmlns:cx6="http://schemas.microsoft.com/office/drawing/2016/5/12/chartex" xmlns:cx7="http://schemas.microsoft.com/office/drawing/2016/5/13/chartex" xmlns:cx8="http://schemas.microsoft.com/office/drawing/2016/5/14/chartex" xmlns:mc="http://schemas.openxmlformats.org/markup-compatibility/2006" xmlns:aink="http://schemas.microsoft.com/office/drawing/2016/ink" xmlns:am3d="http://schemas.microsoft.com/office/drawing/2017/model3d" xmlns:o="urn:schemas-microsoft-com:office:office" xmlns:oel="http://schemas.microsoft.com/office/2019/extlst" xmlns:r="http://schemas.openxmlformats.org/officeDocument/2006/relationships" xmlns:m="http://schemas.openxmlformats.org/officeDocument/2006/math" xmlns:v="urn:schemas-microsoft-com:vml" xmlns:wp14="http://schemas.microsoft.com/office/word/2010/wordprocessingDrawing" xmlns:wp="http://schemas.openxmlformats.org/drawingml/2006/wordprocessingDrawing" xmlns:w10="urn:schemas-microsoft-com:office:word" xmlns:w="http://schemas.openxmlformats.org/wordprocessingml/2006/main" xmlns:w14="http://schemas.microsoft.com/office/word/2010/wordml" xmlns:w15="http://schemas.microsoft.com/office/word/2012/wordml" xmlns:w16cex="http://schemas.microsoft.com/office/word/2018/wordml/cex" xmlns:w16cid="http://schemas.microsoft.com/office/word/2016/wordml/cid" xmlns:w16="http://schemas.microsoft.com/office/word/2018/wordml" xmlns:w16sdtdh="http://schemas.microsoft.com/office/word/2020/wordml/sdtdatahash" xmlns:w16se="http://schemas.microsoft.com/office/word/2015/wordml/symex" xmlns:wpg="http://schemas.microsoft.com/office/word/2010/wordprocessingGroup" xmlns:wpi="http://schemas.microsoft.com/office/word/2010/wordprocessingInk" xmlns:wne="http://schemas.microsoft.com/office/word/2006/wordml" xmlns:wps="http://schemas.microsoft.com/office/word/2010/wordprocessingShape" mc:Ignorable="w14 w15 w16se w16cid w16 w16cex w16sdtdh wp14">
+<w:endnotes xmlns:wpc="http://schemas.microsoft.com/office/word/2010/wordprocessingCanvas" xmlns:cx="http://schemas.microsoft.com/office/drawing/2014/chartex" xmlns:cx1="http://schemas.microsoft.com/office/drawing/2015/9/8/chartex" xmlns:cx2="http://schemas.microsoft.com/office/drawing/2015/10/21/chartex" xmlns:cx3="http://schemas.microsoft.com/office/drawing/2016/5/9/chartex" xmlns:cx4="http://schemas.microsoft.com/office/drawing/2016/5/10/chartex" xmlns:cx5="http://schemas.microsoft.com/office/drawing/2016/5/11/chartex" xmlns:cx6="http://schemas.microsoft.com/office/drawing/2016/5/12/chartex" xmlns:cx7="http://schemas.microsoft.com/office/drawing/2016/5/13/chartex" xmlns:cx8="http://schemas.microsoft.com/office/drawing/2016/5/14/chartex" xmlns:mc="http://schemas.openxmlformats.org/markup-compatibility/2006" xmlns:aink="http://schemas.microsoft.com/office/drawing/2016/ink" xmlns:am3d="http://schemas.microsoft.com/office/drawing/2017/model3d" xmlns:o="urn:schemas-microsoft-com:office:office" xmlns:oel="http://schemas.microsoft.com/office/2019/extlst" xmlns:r="http://schemas.openxmlformats.org/officeDocument/2006/relationships" xmlns:m="http://schemas.openxmlformats.org/officeDocument/2006/math" xmlns:v="urn:schemas-microsoft-com:vml" xmlns:wp14="http://schemas.microsoft.com/office/word/2010/wordprocessingDrawing" xmlns:wp="http://schemas.openxmlformats.org/drawingml/2006/wordprocessingDrawing" xmlns:w10="urn:schemas-microsoft-com:office:word" xmlns:w="http://schemas.openxmlformats.org/wordprocessingml/2006/main" xmlns:w14="http://schemas.microsoft.com/office/word/2010/wordml" xmlns:w15="http://schemas.microsoft.com/office/word/2012/wordml" xmlns:w16cex="http://schemas.microsoft.com/office/word/2018/wordml/cex" xmlns:w16cid="http://schemas.microsoft.com/office/word/2016/wordml/cid" xmlns:w16="http://schemas.microsoft.com/office/word/2018/wordml" xmlns:w16du="http://schemas.microsoft.com/office/word/2023/wordml/word16du" xmlns:w16sdtdh="http://schemas.microsoft.com/office/word/2020/wordml/sdtdatahash" xmlns:w16se="http://schemas.microsoft.com/office/word/2015/wordml/symex" xmlns:wpg="http://schemas.microsoft.com/office/word/2010/wordprocessingGroup" xmlns:wpi="http://schemas.microsoft.com/office/word/2010/wordprocessingInk" xmlns:wne="http://schemas.microsoft.com/office/word/2006/wordml" xmlns:wps="http://schemas.microsoft.com/office/word/2010/wordprocessingShape" mc:Ignorable="w14 w15 w16se w16cid w16 w16cex w16sdtdh w16du wp14">
   <w:endnote w:type="separator" w:id="-1">
     <w:p>
       <w:pPr>
@@ -1537,7 +1628,7 @@
 </file>
 
 <file path=word/footnotes.xml><?xml version="1.0" encoding="utf-8"?>
-<w:footnotes xmlns:wpc="http://schemas.microsoft.com/office/word/2010/wordprocessingCanvas" xmlns:cx="http://schemas.microsoft.com/office/drawing/2014/chartex" xmlns:cx1="http://schemas.microsoft.com/office/drawing/2015/9/8/chartex" xmlns:cx2="http://schemas.microsoft.com/office/drawing/2015/10/21/chartex" xmlns:cx3="http://schemas.microsoft.com/office/drawing/2016/5/9/chartex" xmlns:cx4="http://schemas.microsoft.com/office/drawing/2016/5/10/chartex" xmlns:cx5="http://schemas.microsoft.com/office/drawing/2016/5/11/chartex" xmlns:cx6="http://schemas.microsoft.com/office/drawing/2016/5/12/chartex" xmlns:cx7="http://schemas.microsoft.com/office/drawing/2016/5/13/chartex" xmlns:cx8="http://schemas.microsoft.com/office/drawing/2016/5/14/chartex" xmlns:mc="http://schemas.openxmlformats.org/markup-compatibility/2006" xmlns:aink="http://schemas.microsoft.com/office/drawing/2016/ink" xmlns:am3d="http://schemas.microsoft.com/office/drawing/2017/model3d" xmlns:o="urn:schemas-microsoft-com:office:office" xmlns:oel="http://schemas.microsoft.com/office/2019/extlst" xmlns:r="http://schemas.openxmlformats.org/officeDocument/2006/relationships" xmlns:m="http://schemas.openxmlformats.org/officeDocument/2006/math" xmlns:v="urn:schemas-microsoft-com:vml" xmlns:wp14="http://schemas.microsoft.com/office/word/2010/wordprocessingDrawing" xmlns:wp="http://schemas.openxmlformats.org/drawingml/2006/wordprocessingDrawing" xmlns:w10="urn:schemas-microsoft-com:office:word" xmlns:w="http://schemas.openxmlformats.org/wordprocessingml/2006/main" xmlns:w14="http://schemas.microsoft.com/office/word/2010/wordml" xmlns:w15="http://schemas.microsoft.com/office/word/2012/wordml" xmlns:w16cex="http://schemas.microsoft.com/office/word/2018/wordml/cex" xmlns:w16cid="http://schemas.microsoft.com/office/word/2016/wordml/cid" xmlns:w16="http://schemas.microsoft.com/office/word/2018/wordml" xmlns:w16sdtdh="http://schemas.microsoft.com/office/word/2020/wordml/sdtdatahash" xmlns:w16se="http://schemas.microsoft.com/office/word/2015/wordml/symex" xmlns:wpg="http://schemas.microsoft.com/office/word/2010/wordprocessingGroup" xmlns:wpi="http://schemas.microsoft.com/office/word/2010/wordprocessingInk" xmlns:wne="http://schemas.microsoft.com/office/word/2006/wordml" xmlns:wps="http://schemas.microsoft.com/office/word/2010/wordprocessingShape" mc:Ignorable="w14 w15 w16se w16cid w16 w16cex w16sdtdh wp14">
+<w:footnotes xmlns:wpc="http://schemas.microsoft.com/office/word/2010/wordprocessingCanvas" xmlns:cx="http://schemas.microsoft.com/office/drawing/2014/chartex" xmlns:cx1="http://schemas.microsoft.com/office/drawing/2015/9/8/chartex" xmlns:cx2="http://schemas.microsoft.com/office/drawing/2015/10/21/chartex" xmlns:cx3="http://schemas.microsoft.com/office/drawing/2016/5/9/chartex" xmlns:cx4="http://schemas.microsoft.com/office/drawing/2016/5/10/chartex" xmlns:cx5="http://schemas.microsoft.com/office/drawing/2016/5/11/chartex" xmlns:cx6="http://schemas.microsoft.com/office/drawing/2016/5/12/chartex" xmlns:cx7="http://schemas.microsoft.com/office/drawing/2016/5/13/chartex" xmlns:cx8="http://schemas.microsoft.com/office/drawing/2016/5/14/chartex" xmlns:mc="http://schemas.openxmlformats.org/markup-compatibility/2006" xmlns:aink="http://schemas.microsoft.com/office/drawing/2016/ink" xmlns:am3d="http://schemas.microsoft.com/office/drawing/2017/model3d" xmlns:o="urn:schemas-microsoft-com:office:office" xmlns:oel="http://schemas.microsoft.com/office/2019/extlst" xmlns:r="http://schemas.openxmlformats.org/officeDocument/2006/relationships" xmlns:m="http://schemas.openxmlformats.org/officeDocument/2006/math" xmlns:v="urn:schemas-microsoft-com:vml" xmlns:wp14="http://schemas.microsoft.com/office/word/2010/wordprocessingDrawing" xmlns:wp="http://schemas.openxmlformats.org/drawingml/2006/wordprocessingDrawing" xmlns:w10="urn:schemas-microsoft-com:office:word" xmlns:w="http://schemas.openxmlformats.org/wordprocessingml/2006/main" xmlns:w14="http://schemas.microsoft.com/office/word/2010/wordml" xmlns:w15="http://schemas.microsoft.com/office/word/2012/wordml" xmlns:w16cex="http://schemas.microsoft.com/office/word/2018/wordml/cex" xmlns:w16cid="http://schemas.microsoft.com/office/word/2016/wordml/cid" xmlns:w16="http://schemas.microsoft.com/office/word/2018/wordml" xmlns:w16du="http://schemas.microsoft.com/office/word/2023/wordml/word16du" xmlns:w16sdtdh="http://schemas.microsoft.com/office/word/2020/wordml/sdtdatahash" xmlns:w16se="http://schemas.microsoft.com/office/word/2015/wordml/symex" xmlns:wpg="http://schemas.microsoft.com/office/word/2010/wordprocessingGroup" xmlns:wpi="http://schemas.microsoft.com/office/word/2010/wordprocessingInk" xmlns:wne="http://schemas.microsoft.com/office/word/2006/wordml" xmlns:wps="http://schemas.microsoft.com/office/word/2010/wordprocessingShape" mc:Ignorable="w14 w15 w16se w16cid w16 w16cex w16sdtdh w16du wp14">
   <w:footnote w:type="separator" w:id="-1">
     <w:p>
       <w:r>
@@ -1556,7 +1647,7 @@
 </file>
 
 <file path=word/header1.xml><?xml version="1.0" encoding="utf-8"?>
-<w:hdr xmlns:wpc="http://schemas.microsoft.com/office/word/2010/wordprocessingCanvas" xmlns:cx="http://schemas.microsoft.com/office/drawing/2014/chartex" xmlns:cx1="http://schemas.microsoft.com/office/drawing/2015/9/8/chartex" xmlns:cx2="http://schemas.microsoft.com/office/drawing/2015/10/21/chartex" xmlns:cx3="http://schemas.microsoft.com/office/drawing/2016/5/9/chartex" xmlns:cx4="http://schemas.microsoft.com/office/drawing/2016/5/10/chartex" xmlns:cx5="http://schemas.microsoft.com/office/drawing/2016/5/11/chartex" xmlns:cx6="http://schemas.microsoft.com/office/drawing/2016/5/12/chartex" xmlns:cx7="http://schemas.microsoft.com/office/drawing/2016/5/13/chartex" xmlns:cx8="http://schemas.microsoft.com/office/drawing/2016/5/14/chartex" xmlns:mc="http://schemas.openxmlformats.org/markup-compatibility/2006" xmlns:aink="http://schemas.microsoft.com/office/drawing/2016/ink" xmlns:am3d="http://schemas.microsoft.com/office/drawing/2017/model3d" xmlns:o="urn:schemas-microsoft-com:office:office" xmlns:oel="http://schemas.microsoft.com/office/2019/extlst" xmlns:r="http://schemas.openxmlformats.org/officeDocument/2006/relationships" xmlns:m="http://schemas.openxmlformats.org/officeDocument/2006/math" xmlns:v="urn:schemas-microsoft-com:vml" xmlns:wp14="http://schemas.microsoft.com/office/word/2010/wordprocessingDrawing" xmlns:wp="http://schemas.openxmlformats.org/drawingml/2006/wordprocessingDrawing" xmlns:w10="urn:schemas-microsoft-com:office:word" xmlns:w="http://schemas.openxmlformats.org/wordprocessingml/2006/main" xmlns:w14="http://schemas.microsoft.com/office/word/2010/wordml" xmlns:w15="http://schemas.microsoft.com/office/word/2012/wordml" xmlns:w16cex="http://schemas.microsoft.com/office/word/2018/wordml/cex" xmlns:w16cid="http://schemas.microsoft.com/office/word/2016/wordml/cid" xmlns:w16="http://schemas.microsoft.com/office/word/2018/wordml" xmlns:w16sdtdh="http://schemas.microsoft.com/office/word/2020/wordml/sdtdatahash" xmlns:w16se="http://schemas.microsoft.com/office/word/2015/wordml/symex" xmlns:wpg="http://schemas.microsoft.com/office/word/2010/wordprocessingGroup" xmlns:wpi="http://schemas.microsoft.com/office/word/2010/wordprocessingInk" xmlns:wne="http://schemas.microsoft.com/office/word/2006/wordml" xmlns:wps="http://schemas.microsoft.com/office/word/2010/wordprocessingShape" mc:Ignorable="w14 w15 w16se w16cid w16 w16cex w16sdtdh wp14">
+<w:hdr xmlns:wpc="http://schemas.microsoft.com/office/word/2010/wordprocessingCanvas" xmlns:cx="http://schemas.microsoft.com/office/drawing/2014/chartex" xmlns:cx1="http://schemas.microsoft.com/office/drawing/2015/9/8/chartex" xmlns:cx2="http://schemas.microsoft.com/office/drawing/2015/10/21/chartex" xmlns:cx3="http://schemas.microsoft.com/office/drawing/2016/5/9/chartex" xmlns:cx4="http://schemas.microsoft.com/office/drawing/2016/5/10/chartex" xmlns:cx5="http://schemas.microsoft.com/office/drawing/2016/5/11/chartex" xmlns:cx6="http://schemas.microsoft.com/office/drawing/2016/5/12/chartex" xmlns:cx7="http://schemas.microsoft.com/office/drawing/2016/5/13/chartex" xmlns:cx8="http://schemas.microsoft.com/office/drawing/2016/5/14/chartex" xmlns:mc="http://schemas.openxmlformats.org/markup-compatibility/2006" xmlns:aink="http://schemas.microsoft.com/office/drawing/2016/ink" xmlns:am3d="http://schemas.microsoft.com/office/drawing/2017/model3d" xmlns:o="urn:schemas-microsoft-com:office:office" xmlns:oel="http://schemas.microsoft.com/office/2019/extlst" xmlns:r="http://schemas.openxmlformats.org/officeDocument/2006/relationships" xmlns:m="http://schemas.openxmlformats.org/officeDocument/2006/math" xmlns:v="urn:schemas-microsoft-com:vml" xmlns:wp14="http://schemas.microsoft.com/office/word/2010/wordprocessingDrawing" xmlns:wp="http://schemas.openxmlformats.org/drawingml/2006/wordprocessingDrawing" xmlns:w10="urn:schemas-microsoft-com:office:word" xmlns:w="http://schemas.openxmlformats.org/wordprocessingml/2006/main" xmlns:w14="http://schemas.microsoft.com/office/word/2010/wordml" xmlns:w15="http://schemas.microsoft.com/office/word/2012/wordml" xmlns:w16cex="http://schemas.microsoft.com/office/word/2018/wordml/cex" xmlns:w16cid="http://schemas.microsoft.com/office/word/2016/wordml/cid" xmlns:w16="http://schemas.microsoft.com/office/word/2018/wordml" xmlns:w16du="http://schemas.microsoft.com/office/word/2023/wordml/word16du" xmlns:w16sdtdh="http://schemas.microsoft.com/office/word/2020/wordml/sdtdatahash" xmlns:w16se="http://schemas.microsoft.com/office/word/2015/wordml/symex" xmlns:wpg="http://schemas.microsoft.com/office/word/2010/wordprocessingGroup" xmlns:wpi="http://schemas.microsoft.com/office/word/2010/wordprocessingInk" xmlns:wne="http://schemas.microsoft.com/office/word/2006/wordml" xmlns:wps="http://schemas.microsoft.com/office/word/2010/wordprocessingShape" mc:Ignorable="w14 w15 w16se w16cid w16 w16cex w16sdtdh w16du wp14">
   <w:p>
     <w:pPr>
       <w:pStyle w:val="NormalWeb"/>
@@ -1590,7 +1681,7 @@
 </file>
 
 <file path=word/numbering.xml><?xml version="1.0" encoding="utf-8"?>
-<w:numbering xmlns:wpc="http://schemas.microsoft.com/office/word/2010/wordprocessingCanvas" xmlns:cx="http://schemas.microsoft.com/office/drawing/2014/chartex" xmlns:cx1="http://schemas.microsoft.com/office/drawing/2015/9/8/chartex" xmlns:cx2="http://schemas.microsoft.com/office/drawing/2015/10/21/chartex" xmlns:cx3="http://schemas.microsoft.com/office/drawing/2016/5/9/chartex" xmlns:cx4="http://schemas.microsoft.com/office/drawing/2016/5/10/chartex" xmlns:cx5="http://schemas.microsoft.com/office/drawing/2016/5/11/chartex" xmlns:cx6="http://schemas.microsoft.com/office/drawing/2016/5/12/chartex" xmlns:cx7="http://schemas.microsoft.com/office/drawing/2016/5/13/chartex" xmlns:cx8="http://schemas.microsoft.com/office/drawing/2016/5/14/chartex" xmlns:mc="http://schemas.openxmlformats.org/markup-compatibility/2006" xmlns:aink="http://schemas.microsoft.com/office/drawing/2016/ink" xmlns:am3d="http://schemas.microsoft.com/office/drawing/2017/model3d" xmlns:o="urn:schemas-microsoft-com:office:office" xmlns:oel="http://schemas.microsoft.com/office/2019/extlst" xmlns:r="http://schemas.openxmlformats.org/officeDocument/2006/relationships" xmlns:m="http://schemas.openxmlformats.org/officeDocument/2006/math" xmlns:v="urn:schemas-microsoft-com:vml" xmlns:wp14="http://schemas.microsoft.com/office/word/2010/wordprocessingDrawing" xmlns:wp="http://schemas.openxmlformats.org/drawingml/2006/wordprocessingDrawing" xmlns:w10="urn:schemas-microsoft-com:office:word" xmlns:w="http://schemas.openxmlformats.org/wordprocessingml/2006/main" xmlns:w14="http://schemas.microsoft.com/office/word/2010/wordml" xmlns:w15="http://schemas.microsoft.com/office/word/2012/wordml" xmlns:w16cex="http://schemas.microsoft.com/office/word/2018/wordml/cex" xmlns:w16cid="http://schemas.microsoft.com/office/word/2016/wordml/cid" xmlns:w16="http://schemas.microsoft.com/office/word/2018/wordml" xmlns:w16sdtdh="http://schemas.microsoft.com/office/word/2020/wordml/sdtdatahash" xmlns:w16se="http://schemas.microsoft.com/office/word/2015/wordml/symex" xmlns:wpg="http://schemas.microsoft.com/office/word/2010/wordprocessingGroup" xmlns:wpi="http://schemas.microsoft.com/office/word/2010/wordprocessingInk" xmlns:wne="http://schemas.microsoft.com/office/word/2006/wordml" xmlns:wps="http://schemas.microsoft.com/office/word/2010/wordprocessingShape" mc:Ignorable="w14 w15 w16se w16cid w16 w16cex w16sdtdh wp14">
+<w:numbering xmlns:wpc="http://schemas.microsoft.com/office/word/2010/wordprocessingCanvas" xmlns:cx="http://schemas.microsoft.com/office/drawing/2014/chartex" xmlns:cx1="http://schemas.microsoft.com/office/drawing/2015/9/8/chartex" xmlns:cx2="http://schemas.microsoft.com/office/drawing/2015/10/21/chartex" xmlns:cx3="http://schemas.microsoft.com/office/drawing/2016/5/9/chartex" xmlns:cx4="http://schemas.microsoft.com/office/drawing/2016/5/10/chartex" xmlns:cx5="http://schemas.microsoft.com/office/drawing/2016/5/11/chartex" xmlns:cx6="http://schemas.microsoft.com/office/drawing/2016/5/12/chartex" xmlns:cx7="http://schemas.microsoft.com/office/drawing/2016/5/13/chartex" xmlns:cx8="http://schemas.microsoft.com/office/drawing/2016/5/14/chartex" xmlns:mc="http://schemas.openxmlformats.org/markup-compatibility/2006" xmlns:aink="http://schemas.microsoft.com/office/drawing/2016/ink" xmlns:am3d="http://schemas.microsoft.com/office/drawing/2017/model3d" xmlns:o="urn:schemas-microsoft-com:office:office" xmlns:oel="http://schemas.microsoft.com/office/2019/extlst" xmlns:r="http://schemas.openxmlformats.org/officeDocument/2006/relationships" xmlns:m="http://schemas.openxmlformats.org/officeDocument/2006/math" xmlns:v="urn:schemas-microsoft-com:vml" xmlns:wp14="http://schemas.microsoft.com/office/word/2010/wordprocessingDrawing" xmlns:wp="http://schemas.openxmlformats.org/drawingml/2006/wordprocessingDrawing" xmlns:w10="urn:schemas-microsoft-com:office:word" xmlns:w="http://schemas.openxmlformats.org/wordprocessingml/2006/main" xmlns:w14="http://schemas.microsoft.com/office/word/2010/wordml" xmlns:w15="http://schemas.microsoft.com/office/word/2012/wordml" xmlns:w16cex="http://schemas.microsoft.com/office/word/2018/wordml/cex" xmlns:w16cid="http://schemas.microsoft.com/office/word/2016/wordml/cid" xmlns:w16="http://schemas.microsoft.com/office/word/2018/wordml" xmlns:w16du="http://schemas.microsoft.com/office/word/2023/wordml/word16du" xmlns:w16sdtdh="http://schemas.microsoft.com/office/word/2020/wordml/sdtdatahash" xmlns:w16se="http://schemas.microsoft.com/office/word/2015/wordml/symex" xmlns:wpg="http://schemas.microsoft.com/office/word/2010/wordprocessingGroup" xmlns:wpi="http://schemas.microsoft.com/office/word/2010/wordprocessingInk" xmlns:wne="http://schemas.microsoft.com/office/word/2006/wordml" xmlns:wps="http://schemas.microsoft.com/office/word/2010/wordprocessingShape" mc:Ignorable="w14 w15 w16se w16cid w16 w16cex w16sdtdh w16du wp14">
   <w:abstractNum w:abstractNumId="0" w15:restartNumberingAfterBreak="0">
     <w:nsid w:val="EA454B4C"/>
     <w:multiLevelType w:val="multilevel"/>
@@ -1818,7 +1909,7 @@
 </file>
 
 <file path=word/styles.xml><?xml version="1.0" encoding="utf-8"?>
-<w:styles xmlns:mc="http://schemas.openxmlformats.org/markup-compatibility/2006" xmlns:r="http://schemas.openxmlformats.org/officeDocument/2006/relationships" xmlns:w="http://schemas.openxmlformats.org/wordprocessingml/2006/main" xmlns:w14="http://schemas.microsoft.com/office/word/2010/wordml" xmlns:w15="http://schemas.microsoft.com/office/word/2012/wordml" xmlns:w16cex="http://schemas.microsoft.com/office/word/2018/wordml/cex" xmlns:w16cid="http://schemas.microsoft.com/office/word/2016/wordml/cid" xmlns:w16="http://schemas.microsoft.com/office/word/2018/wordml" xmlns:w16sdtdh="http://schemas.microsoft.com/office/word/2020/wordml/sdtdatahash" xmlns:w16se="http://schemas.microsoft.com/office/word/2015/wordml/symex" mc:Ignorable="w14 w15 w16se w16cid w16 w16cex w16sdtdh">
+<w:styles xmlns:mc="http://schemas.openxmlformats.org/markup-compatibility/2006" xmlns:r="http://schemas.openxmlformats.org/officeDocument/2006/relationships" xmlns:w="http://schemas.openxmlformats.org/wordprocessingml/2006/main" xmlns:w14="http://schemas.microsoft.com/office/word/2010/wordml" xmlns:w15="http://schemas.microsoft.com/office/word/2012/wordml" xmlns:w16cex="http://schemas.microsoft.com/office/word/2018/wordml/cex" xmlns:w16cid="http://schemas.microsoft.com/office/word/2016/wordml/cid" xmlns:w16="http://schemas.microsoft.com/office/word/2018/wordml" xmlns:w16du="http://schemas.microsoft.com/office/word/2023/wordml/word16du" xmlns:w16sdtdh="http://schemas.microsoft.com/office/word/2020/wordml/sdtdatahash" xmlns:w16se="http://schemas.microsoft.com/office/word/2015/wordml/symex" mc:Ignorable="w14 w15 w16se w16cid w16 w16cex w16sdtdh w16du">
   <w:docDefaults>
     <w:rPrDefault>
       <w:rPr>
@@ -3289,12 +3380,9 @@
 </file>
 
 <file path=customXml/item1.xml><?xml version="1.0" encoding="utf-8"?>
-<?mso-contentType ?>
-<FormTemplates xmlns="http://schemas.microsoft.com/sharepoint/v3/contenttype/forms">
-  <Display>DocumentLibraryForm</Display>
-  <Edit>DocumentLibraryForm</Edit>
-  <New>DocumentLibraryForm</New>
-</FormTemplates>
+<p:properties xmlns:p="http://schemas.microsoft.com/office/2006/metadata/properties" xmlns:xsi="http://www.w3.org/2001/XMLSchema-instance" xmlns:pc="http://schemas.microsoft.com/office/infopath/2007/PartnerControls">
+  <documentManagement/>
+</p:properties>
 </file>
 
 <file path=customXml/item2.xml><?xml version="1.0" encoding="utf-8"?>
@@ -3430,29 +3518,45 @@
 </file>
 
 <file path=customXml/item3.xml><?xml version="1.0" encoding="utf-8"?>
-<p:properties xmlns:p="http://schemas.microsoft.com/office/2006/metadata/properties" xmlns:xsi="http://www.w3.org/2001/XMLSchema-instance" xmlns:pc="http://schemas.microsoft.com/office/infopath/2007/PartnerControls">
-  <documentManagement/>
-</p:properties>
+<?mso-contentType ?>
+<FormTemplates xmlns="http://schemas.microsoft.com/sharepoint/v3/contenttype/forms">
+  <Display>DocumentLibraryForm</Display>
+  <Edit>DocumentLibraryForm</Edit>
+  <New>DocumentLibraryForm</New>
+</FormTemplates>
 </file>
 
 <file path=customXml/itemProps1.xml><?xml version="1.0" encoding="utf-8"?>
+<ds:datastoreItem xmlns:ds="http://schemas.openxmlformats.org/officeDocument/2006/customXml" ds:itemID="{1469F014-7FE8-45EB-A4EF-CB977D525A78}">
+  <ds:schemaRefs>
+    <ds:schemaRef ds:uri="http://schemas.microsoft.com/office/2006/metadata/properties"/>
+    <ds:schemaRef ds:uri="http://schemas.microsoft.com/office/infopath/2007/PartnerControls"/>
+  </ds:schemaRefs>
+</ds:datastoreItem>
+</file>
+
+<file path=customXml/itemProps2.xml><?xml version="1.0" encoding="utf-8"?>
+<ds:datastoreItem xmlns:ds="http://schemas.openxmlformats.org/officeDocument/2006/customXml" ds:itemID="{C29B35B9-9675-4DCB-8522-68001D3B7A4A}">
+  <ds:schemaRefs>
+    <ds:schemaRef ds:uri="http://schemas.microsoft.com/office/2006/metadata/contentType"/>
+    <ds:schemaRef ds:uri="http://schemas.microsoft.com/office/2006/metadata/properties/metaAttributes"/>
+    <ds:schemaRef ds:uri="http://www.w3.org/2001/XMLSchema"/>
+    <ds:schemaRef ds:uri="http://schemas.microsoft.com/office/2006/metadata/properties"/>
+    <ds:schemaRef ds:uri="a00f6cea-012a-40f0-8f49-b4dac745822f"/>
+    <ds:schemaRef ds:uri="http://schemas.microsoft.com/office/2006/documentManagement/types"/>
+    <ds:schemaRef ds:uri="http://schemas.microsoft.com/office/infopath/2007/PartnerControls"/>
+    <ds:schemaRef ds:uri="http://schemas.openxmlformats.org/package/2006/metadata/core-properties"/>
+    <ds:schemaRef ds:uri="http://purl.org/dc/elements/1.1/"/>
+    <ds:schemaRef ds:uri="http://purl.org/dc/terms/"/>
+    <ds:schemaRef ds:uri="http://schemas.microsoft.com/internal/obd"/>
+  </ds:schemaRefs>
+</ds:datastoreItem>
+</file>
+
+<file path=customXml/itemProps3.xml><?xml version="1.0" encoding="utf-8"?>
 <ds:datastoreItem xmlns:ds="http://schemas.openxmlformats.org/officeDocument/2006/customXml" ds:itemID="{A7544ACD-87E4-4207-A13F-9FF6153E99D3}">
   <ds:schemaRefs>
     <ds:schemaRef ds:uri="http://schemas.microsoft.com/sharepoint/v3/contenttype/forms"/>
   </ds:schemaRefs>
 </ds:datastoreItem>
-</file>
-
-<file path=customXml/itemProps2.xml><?xml version="1.0" encoding="utf-8"?>
-<ds:datastoreItem xmlns:ds="http://schemas.openxmlformats.org/officeDocument/2006/customXml" ds:itemID="{C29B35B9-9675-4DCB-8522-68001D3B7A4A}"/>
-</file>
-
-<file path=customXml/itemProps3.xml><?xml version="1.0" encoding="utf-8"?>
-<ds:datastoreItem xmlns:ds="http://schemas.openxmlformats.org/officeDocument/2006/customXml" ds:itemID="{1469F014-7FE8-45EB-A4EF-CB977D525A78}">
-  <ds:schemaRefs>
-    <ds:schemaRef ds:uri="http://schemas.microsoft.com/office/2006/metadata/properties"/>
-    <ds:schemaRef ds:uri="http://schemas.microsoft.com/office/infopath/2007/PartnerControls"/>
-    <ds:schemaRef ds:uri="93b2b124-2fdc-4d2c-83cd-137c01a40f3e"/>
-  </ds:schemaRefs>
-</ds:datastoreItem>
 </file>
--- a/CS-4414_Lin/p2-concurrency/exp1/p2 exp1.docx
+++ b/CS-4414_Lin/p2-concurrency/exp1/p2 exp1.docx
@@ -1,6 +1,6 @@
 
 <file path=word/document.xml><?xml version="1.0" encoding="utf-8"?>
-<w:document xmlns:wpc="http://schemas.microsoft.com/office/word/2010/wordprocessingCanvas" xmlns:cx="http://schemas.microsoft.com/office/drawing/2014/chartex" xmlns:cx1="http://schemas.microsoft.com/office/drawing/2015/9/8/chartex" xmlns:cx2="http://schemas.microsoft.com/office/drawing/2015/10/21/chartex" xmlns:cx3="http://schemas.microsoft.com/office/drawing/2016/5/9/chartex" xmlns:cx4="http://schemas.microsoft.com/office/drawing/2016/5/10/chartex" xmlns:cx5="http://schemas.microsoft.com/office/drawing/2016/5/11/chartex" xmlns:cx6="http://schemas.microsoft.com/office/drawing/2016/5/12/chartex" xmlns:cx7="http://schemas.microsoft.com/office/drawing/2016/5/13/chartex" xmlns:cx8="http://schemas.microsoft.com/office/drawing/2016/5/14/chartex" xmlns:mc="http://schemas.openxmlformats.org/markup-compatibility/2006" xmlns:aink="http://schemas.microsoft.com/office/drawing/2016/ink" xmlns:am3d="http://schemas.microsoft.com/office/drawing/2017/model3d" xmlns:o="urn:schemas-microsoft-com:office:office" xmlns:oel="http://schemas.microsoft.com/office/2019/extlst" xmlns:r="http://schemas.openxmlformats.org/officeDocument/2006/relationships" xmlns:m="http://schemas.openxmlformats.org/officeDocument/2006/math" xmlns:v="urn:schemas-microsoft-com:vml" xmlns:wp14="http://schemas.microsoft.com/office/word/2010/wordprocessingDrawing" xmlns:wp="http://schemas.openxmlformats.org/drawingml/2006/wordprocessingDrawing" xmlns:w10="urn:schemas-microsoft-com:office:word" xmlns:w="http://schemas.openxmlformats.org/wordprocessingml/2006/main" xmlns:w14="http://schemas.microsoft.com/office/word/2010/wordml" xmlns:w15="http://schemas.microsoft.com/office/word/2012/wordml" xmlns:w16cex="http://schemas.microsoft.com/office/word/2018/wordml/cex" xmlns:w16cid="http://schemas.microsoft.com/office/word/2016/wordml/cid" xmlns:w16="http://schemas.microsoft.com/office/word/2018/wordml" xmlns:w16du="http://schemas.microsoft.com/office/word/2023/wordml/word16du" xmlns:w16sdtdh="http://schemas.microsoft.com/office/word/2020/wordml/sdtdatahash" xmlns:w16se="http://schemas.microsoft.com/office/word/2015/wordml/symex" xmlns:wpg="http://schemas.microsoft.com/office/word/2010/wordprocessingGroup" xmlns:wpi="http://schemas.microsoft.com/office/word/2010/wordprocessingInk" xmlns:wne="http://schemas.microsoft.com/office/word/2006/wordml" xmlns:wps="http://schemas.microsoft.com/office/word/2010/wordprocessingShape" mc:Ignorable="w14 w15 w16se w16cid w16 w16cex w16sdtdh w16du wp14">
+<w:document xmlns:wpc="http://schemas.microsoft.com/office/word/2010/wordprocessingCanvas" xmlns:cx="http://schemas.microsoft.com/office/drawing/2014/chartex" xmlns:cx1="http://schemas.microsoft.com/office/drawing/2015/9/8/chartex" xmlns:cx2="http://schemas.microsoft.com/office/drawing/2015/10/21/chartex" xmlns:cx3="http://schemas.microsoft.com/office/drawing/2016/5/9/chartex" xmlns:cx4="http://schemas.microsoft.com/office/drawing/2016/5/10/chartex" xmlns:cx5="http://schemas.microsoft.com/office/drawing/2016/5/11/chartex" xmlns:cx6="http://schemas.microsoft.com/office/drawing/2016/5/12/chartex" xmlns:cx7="http://schemas.microsoft.com/office/drawing/2016/5/13/chartex" xmlns:cx8="http://schemas.microsoft.com/office/drawing/2016/5/14/chartex" xmlns:mc="http://schemas.openxmlformats.org/markup-compatibility/2006" xmlns:aink="http://schemas.microsoft.com/office/drawing/2016/ink" xmlns:am3d="http://schemas.microsoft.com/office/drawing/2017/model3d" xmlns:o="urn:schemas-microsoft-com:office:office" xmlns:oel="http://schemas.microsoft.com/office/2019/extlst" xmlns:r="http://schemas.openxmlformats.org/officeDocument/2006/relationships" xmlns:m="http://schemas.openxmlformats.org/officeDocument/2006/math" xmlns:v="urn:schemas-microsoft-com:vml" xmlns:wp14="http://schemas.microsoft.com/office/word/2010/wordprocessingDrawing" xmlns:wp="http://schemas.openxmlformats.org/drawingml/2006/wordprocessingDrawing" xmlns:w10="urn:schemas-microsoft-com:office:word" xmlns:w="http://schemas.openxmlformats.org/wordprocessingml/2006/main" xmlns:w14="http://schemas.microsoft.com/office/word/2010/wordml" xmlns:w15="http://schemas.microsoft.com/office/word/2012/wordml" xmlns:w16cex="http://schemas.microsoft.com/office/word/2018/wordml/cex" xmlns:w16cid="http://schemas.microsoft.com/office/word/2016/wordml/cid" xmlns:w16="http://schemas.microsoft.com/office/word/2018/wordml" xmlns:w16sdtdh="http://schemas.microsoft.com/office/word/2020/wordml/sdtdatahash" xmlns:w16se="http://schemas.microsoft.com/office/word/2015/wordml/symex" xmlns:wpg="http://schemas.microsoft.com/office/word/2010/wordprocessingGroup" xmlns:wpi="http://schemas.microsoft.com/office/word/2010/wordprocessingInk" xmlns:wne="http://schemas.microsoft.com/office/word/2006/wordml" xmlns:wps="http://schemas.microsoft.com/office/word/2010/wordprocessingShape" mc:Ignorable="w14 w15 w16se w16cid w16 w16cex w16sdtdh wp14">
   <w:body>
     <w:p>
       <w:pPr>
@@ -30,14 +30,12 @@
         <w:br/>
         <w:t xml:space="preserve">Complete in-semester survey: </w:t>
       </w:r>
-      <w:proofErr w:type="gramStart"/>
       <w:r>
         <w:rPr>
           <w:color w:val="FF0000"/>
         </w:rPr>
         <w:t>https://forms.gle/KzZAHpkkPDcjrbab8</w:t>
       </w:r>
-      <w:proofErr w:type="gramEnd"/>
     </w:p>
     <w:p>
       <w:pPr>
@@ -130,23 +128,7 @@
         </w:numPr>
       </w:pPr>
       <w:r>
-        <w:t xml:space="preserve">What does </w:t>
-      </w:r>
-      <w:proofErr w:type="spellStart"/>
-      <w:r>
-        <w:t>pthread_</w:t>
-      </w:r>
-      <w:proofErr w:type="gramStart"/>
-      <w:r>
-        <w:t>join</w:t>
-      </w:r>
-      <w:proofErr w:type="spellEnd"/>
-      <w:r>
-        <w:t>(</w:t>
-      </w:r>
-      <w:proofErr w:type="gramEnd"/>
-      <w:r>
-        <w:t xml:space="preserve">) do in the given code? </w:t>
+        <w:t xml:space="preserve">What does pthread_join() do in the given code? </w:t>
       </w:r>
     </w:p>
     <w:p>
@@ -159,33 +141,11 @@
       <w:r>
         <w:t xml:space="preserve">The </w:t>
       </w:r>
-      <w:proofErr w:type="spellStart"/>
       <w:r>
         <w:rPr>
           <w:rFonts w:ascii="Consolas" w:hAnsi="Consolas"/>
         </w:rPr>
-        <w:t>pthread_</w:t>
-      </w:r>
-      <w:proofErr w:type="gramStart"/>
-      <w:r>
-        <w:rPr>
-          <w:rFonts w:ascii="Consolas" w:hAnsi="Consolas"/>
-        </w:rPr>
-        <w:t>join</w:t>
-      </w:r>
-      <w:proofErr w:type="spellEnd"/>
-      <w:r>
-        <w:rPr>
-          <w:rFonts w:ascii="Consolas" w:hAnsi="Consolas"/>
-        </w:rPr>
-        <w:t>(</w:t>
-      </w:r>
-      <w:proofErr w:type="gramEnd"/>
-      <w:r>
-        <w:rPr>
-          <w:rFonts w:ascii="Consolas" w:hAnsi="Consolas"/>
-        </w:rPr>
-        <w:t>)</w:t>
+        <w:t>pthread_join()</w:t>
       </w:r>
       <w:r>
         <w:t xml:space="preserve"> function </w:t>
@@ -205,24 +165,14 @@
         </w:numPr>
       </w:pPr>
       <w:r>
-        <w:t xml:space="preserve">Why </w:t>
-      </w:r>
-      <w:proofErr w:type="gramStart"/>
-      <w:r>
-        <w:t>concurrent</w:t>
-      </w:r>
-      <w:proofErr w:type="gramEnd"/>
-      <w:r>
-        <w:t xml:space="preserve">, unsynchronized updates to </w:t>
-      </w:r>
-      <w:proofErr w:type="spellStart"/>
+        <w:t xml:space="preserve">Why concurrent, unsynchronized updates to </w:t>
+      </w:r>
       <w:r>
         <w:rPr>
           <w:rStyle w:val="VerbatimChar"/>
         </w:rPr>
         <w:t>the_counter</w:t>
       </w:r>
-      <w:proofErr w:type="spellEnd"/>
       <w:r>
         <w:t xml:space="preserve"> leads to program errors? </w:t>
       </w:r>
@@ -246,37 +196,13 @@
         </w:numPr>
       </w:pPr>
       <w:r>
-        <w:t xml:space="preserve">The given </w:t>
-      </w:r>
-      <w:proofErr w:type="spellStart"/>
-      <w:r>
-        <w:t>counter.c</w:t>
-      </w:r>
-      <w:proofErr w:type="spellEnd"/>
-      <w:r>
-        <w:t xml:space="preserve"> invokes </w:t>
-      </w:r>
-      <w:proofErr w:type="spellStart"/>
-      <w:proofErr w:type="gramStart"/>
+        <w:t xml:space="preserve">The given counter.c invokes </w:t>
+      </w:r>
       <w:r>
         <w:rPr>
           <w:rStyle w:val="VerbatimChar"/>
         </w:rPr>
-        <w:t>atexit</w:t>
-      </w:r>
-      <w:proofErr w:type="spellEnd"/>
-      <w:r>
-        <w:rPr>
-          <w:rStyle w:val="VerbatimChar"/>
-        </w:rPr>
-        <w:t>(</w:t>
-      </w:r>
-      <w:proofErr w:type="gramEnd"/>
-      <w:r>
-        <w:rPr>
-          <w:rStyle w:val="VerbatimChar"/>
-        </w:rPr>
-        <w:t>)</w:t>
+        <w:t>atexit()</w:t>
       </w:r>
       <w:r>
         <w:t xml:space="preserve">. What does the function do? </w:t>
@@ -292,27 +218,11 @@
       <w:r>
         <w:t xml:space="preserve">The function calls the </w:t>
       </w:r>
-      <w:proofErr w:type="spellStart"/>
-      <w:proofErr w:type="gramStart"/>
       <w:r>
         <w:rPr>
           <w:rFonts w:ascii="Consolas" w:hAnsi="Consolas"/>
         </w:rPr>
-        <w:t>cleanUpLocks</w:t>
-      </w:r>
-      <w:proofErr w:type="spellEnd"/>
-      <w:r>
-        <w:rPr>
-          <w:rFonts w:ascii="Consolas" w:hAnsi="Consolas"/>
-        </w:rPr>
-        <w:t>(</w:t>
-      </w:r>
-      <w:proofErr w:type="gramEnd"/>
-      <w:r>
-        <w:rPr>
-          <w:rFonts w:ascii="Consolas" w:hAnsi="Consolas"/>
-        </w:rPr>
-        <w:t>)</w:t>
+        <w:t>cleanUpLocks()</w:t>
       </w:r>
       <w:r>
         <w:t xml:space="preserve"> function when the program terminates.</w:t>
@@ -359,46 +269,10 @@
         <w:rPr>
           <w:rStyle w:val="VerbatimChar"/>
         </w:rPr>
-        <w:t xml:space="preserve">add(long </w:t>
-      </w:r>
-      <w:proofErr w:type="spellStart"/>
-      <w:r>
-        <w:rPr>
-          <w:rStyle w:val="VerbatimChar"/>
-        </w:rPr>
-        <w:t>long</w:t>
-      </w:r>
-      <w:proofErr w:type="spellEnd"/>
-      <w:r>
-        <w:rPr>
-          <w:rStyle w:val="VerbatimChar"/>
-        </w:rPr>
-        <w:t xml:space="preserve"> *pointer, long </w:t>
-      </w:r>
-      <w:proofErr w:type="spellStart"/>
-      <w:r>
-        <w:rPr>
-          <w:rStyle w:val="VerbatimChar"/>
-        </w:rPr>
-        <w:t>long</w:t>
-      </w:r>
-      <w:proofErr w:type="spellEnd"/>
-      <w:r>
-        <w:rPr>
-          <w:rStyle w:val="VerbatimChar"/>
-        </w:rPr>
-        <w:t xml:space="preserve"> value)</w:t>
-      </w:r>
-      <w:r>
-        <w:t xml:space="preserve">, as dumped from </w:t>
-      </w:r>
-      <w:proofErr w:type="spellStart"/>
-      <w:r>
-        <w:t>objdump</w:t>
-      </w:r>
-      <w:proofErr w:type="spellEnd"/>
-      <w:r>
-        <w:t xml:space="preserve">. Note that without assuming x86 knowledge from you, I showed the ARMv8 version below (compiled with -O2). </w:t>
+        <w:t>add(long long *pointer, long long value)</w:t>
+      </w:r>
+      <w:r>
+        <w:t xml:space="preserve">, as dumped from objdump. Note that without assuming x86 knowledge from you, I showed the ARMv8 version below (compiled with -O2). </w:t>
       </w:r>
     </w:p>
     <w:p>
@@ -454,21 +328,70 @@
         <w:rPr>
           <w:rStyle w:val="NormalTok"/>
         </w:rPr>
-        <w:t xml:space="preserve">     long </w:t>
-      </w:r>
-      <w:proofErr w:type="spellStart"/>
+        <w:t xml:space="preserve">     long long sum = *pointer + value</w:t>
+      </w:r>
+      <w:r>
+        <w:rPr>
+          <w:rStyle w:val="CommentTok"/>
+        </w:rPr>
+        <w:t>;</w:t>
+      </w:r>
+      <w:r>
+        <w:br/>
+      </w:r>
+      <w:r>
+        <w:rPr>
+          <w:rStyle w:val="DecValTok"/>
+        </w:rPr>
+        <w:t>642</w:t>
+      </w:r>
       <w:r>
         <w:rPr>
           <w:rStyle w:val="NormalTok"/>
         </w:rPr>
-        <w:t>long</w:t>
-      </w:r>
-      <w:proofErr w:type="spellEnd"/>
+        <w:t xml:space="preserve">        f9400002    ldr x2, [x0]</w:t>
+      </w:r>
+      <w:r>
+        <w:br/>
+      </w:r>
+      <w:r>
+        <w:rPr>
+          <w:rStyle w:val="DecValTok"/>
+        </w:rPr>
+        <w:t>643</w:t>
+      </w:r>
       <w:r>
         <w:rPr>
           <w:rStyle w:val="NormalTok"/>
         </w:rPr>
-        <w:t xml:space="preserve"> sum = *pointer + value</w:t>
+        <w:t xml:space="preserve">        8b010041    </w:t>
+      </w:r>
+      <w:r>
+        <w:rPr>
+          <w:rStyle w:val="BuiltInTok"/>
+        </w:rPr>
+        <w:t>add</w:t>
+      </w:r>
+      <w:r>
+        <w:rPr>
+          <w:rStyle w:val="NormalTok"/>
+        </w:rPr>
+        <w:t xml:space="preserve"> x1, x2, x1</w:t>
+      </w:r>
+      <w:r>
+        <w:br/>
+      </w:r>
+      <w:r>
+        <w:rPr>
+          <w:rStyle w:val="DecValTok"/>
+        </w:rPr>
+        <w:t>644</w:t>
+      </w:r>
+      <w:r>
+        <w:rPr>
+          <w:rStyle w:val="NormalTok"/>
+        </w:rPr>
+        <w:t xml:space="preserve">     *pointer = sum</w:t>
       </w:r>
       <w:r>
         <w:rPr>
@@ -483,107 +406,29 @@
         <w:rPr>
           <w:rStyle w:val="DecValTok"/>
         </w:rPr>
-        <w:t>642</w:t>
+        <w:t>645</w:t>
       </w:r>
       <w:r>
         <w:rPr>
           <w:rStyle w:val="NormalTok"/>
         </w:rPr>
-        <w:t xml:space="preserve">        f9400002    </w:t>
-      </w:r>
-      <w:proofErr w:type="spellStart"/>
+        <w:t xml:space="preserve">        f9000001    </w:t>
+      </w:r>
+      <w:r>
+        <w:rPr>
+          <w:rStyle w:val="BuiltInTok"/>
+        </w:rPr>
+        <w:t>str</w:t>
+      </w:r>
       <w:r>
         <w:rPr>
           <w:rStyle w:val="NormalTok"/>
         </w:rPr>
-        <w:t>ldr</w:t>
-      </w:r>
-      <w:proofErr w:type="spellEnd"/>
-      <w:r>
-        <w:rPr>
-          <w:rStyle w:val="NormalTok"/>
-        </w:rPr>
-        <w:t xml:space="preserve"> x2, [x0]</w:t>
+        <w:t xml:space="preserve"> x1, [x0]</w:t>
       </w:r>
       <w:r>
         <w:br/>
       </w:r>
-      <w:r>
-        <w:rPr>
-          <w:rStyle w:val="DecValTok"/>
-        </w:rPr>
-        <w:t>643</w:t>
-      </w:r>
-      <w:r>
-        <w:rPr>
-          <w:rStyle w:val="NormalTok"/>
-        </w:rPr>
-        <w:t xml:space="preserve">        8b010041    </w:t>
-      </w:r>
-      <w:r>
-        <w:rPr>
-          <w:rStyle w:val="BuiltInTok"/>
-        </w:rPr>
-        <w:t>add</w:t>
-      </w:r>
-      <w:r>
-        <w:rPr>
-          <w:rStyle w:val="NormalTok"/>
-        </w:rPr>
-        <w:t xml:space="preserve"> x1, x2, x1</w:t>
-      </w:r>
-      <w:r>
-        <w:br/>
-      </w:r>
-      <w:r>
-        <w:rPr>
-          <w:rStyle w:val="DecValTok"/>
-        </w:rPr>
-        <w:t>644</w:t>
-      </w:r>
-      <w:r>
-        <w:rPr>
-          <w:rStyle w:val="NormalTok"/>
-        </w:rPr>
-        <w:t xml:space="preserve">     *pointer = sum</w:t>
-      </w:r>
-      <w:r>
-        <w:rPr>
-          <w:rStyle w:val="CommentTok"/>
-        </w:rPr>
-        <w:t>;</w:t>
-      </w:r>
-      <w:r>
-        <w:br/>
-      </w:r>
-      <w:r>
-        <w:rPr>
-          <w:rStyle w:val="DecValTok"/>
-        </w:rPr>
-        <w:t>645</w:t>
-      </w:r>
-      <w:r>
-        <w:rPr>
-          <w:rStyle w:val="NormalTok"/>
-        </w:rPr>
-        <w:t xml:space="preserve">        f9000001    </w:t>
-      </w:r>
-      <w:r>
-        <w:rPr>
-          <w:rStyle w:val="BuiltInTok"/>
-        </w:rPr>
-        <w:t>str</w:t>
-      </w:r>
-      <w:r>
-        <w:rPr>
-          <w:rStyle w:val="NormalTok"/>
-        </w:rPr>
-        <w:t xml:space="preserve"> x1, [x0]</w:t>
-      </w:r>
-      <w:r>
-        <w:br/>
-      </w:r>
-      <w:proofErr w:type="gramStart"/>
       <w:r>
         <w:rPr>
           <w:rStyle w:val="DecValTok"/>
@@ -597,7 +442,6 @@
         </w:rPr>
         <w:t xml:space="preserve"> }</w:t>
       </w:r>
-      <w:proofErr w:type="gramEnd"/>
       <w:r>
         <w:br/>
       </w:r>
@@ -631,31 +475,20 @@
     <w:p>
       <w:pPr>
         <w:pStyle w:val="BodyText"/>
-      </w:pPr>
-      <w:proofErr w:type="spellStart"/>
-      <w:r>
-        <w:t>i</w:t>
-      </w:r>
-      <w:proofErr w:type="spellEnd"/>
-      <w:r>
-        <w:t xml:space="preserve">) How many bits in a </w:t>
-      </w:r>
-      <w:proofErr w:type="gramStart"/>
+        <w:numPr>
+          <w:ilvl w:val="0"/>
+          <w:numId w:val="6"/>
+        </w:numPr>
+      </w:pPr>
+      <w:r>
+        <w:t xml:space="preserve">How many bits in a </w:t>
+      </w:r>
       <w:r>
         <w:rPr>
           <w:rStyle w:val="VerbatimChar"/>
         </w:rPr>
-        <w:t xml:space="preserve">long </w:t>
-      </w:r>
-      <w:proofErr w:type="spellStart"/>
-      <w:r>
-        <w:rPr>
-          <w:rStyle w:val="VerbatimChar"/>
-        </w:rPr>
-        <w:t>long</w:t>
-      </w:r>
-      <w:proofErr w:type="spellEnd"/>
-      <w:proofErr w:type="gramEnd"/>
+        <w:t>long long</w:t>
+      </w:r>
       <w:r>
         <w:t xml:space="preserve"> type of integer? </w:t>
       </w:r>
@@ -663,9 +496,25 @@
     <w:p>
       <w:pPr>
         <w:pStyle w:val="BodyText"/>
-      </w:pPr>
-      <w:r>
-        <w:t xml:space="preserve">ii) Point out which instructions (by their line numbers above) constitute the window for </w:t>
+        <w:numPr>
+          <w:ilvl w:val="1"/>
+          <w:numId w:val="6"/>
+        </w:numPr>
+      </w:pPr>
+      <w:r>
+        <w:t>64 bits</w:t>
+      </w:r>
+    </w:p>
+    <w:p>
+      <w:pPr>
+        <w:pStyle w:val="BodyText"/>
+        <w:numPr>
+          <w:ilvl w:val="0"/>
+          <w:numId w:val="6"/>
+        </w:numPr>
+      </w:pPr>
+      <w:r>
+        <w:t xml:space="preserve">Point out which instructions (by their line numbers above) constitute the window for </w:t>
       </w:r>
       <w:r>
         <w:t xml:space="preserve">a </w:t>
@@ -677,15 +526,46 @@
     <w:p>
       <w:pPr>
         <w:pStyle w:val="BodyText"/>
-      </w:pPr>
-      <w:r>
-        <w:t xml:space="preserve">iii) Will </w:t>
+        <w:numPr>
+          <w:ilvl w:val="1"/>
+          <w:numId w:val="6"/>
+        </w:numPr>
+      </w:pPr>
+      <w:r>
+        <w:t>Instructions 642 and 645 since they both access memory</w:t>
+      </w:r>
+    </w:p>
+    <w:p>
+      <w:pPr>
+        <w:pStyle w:val="BodyText"/>
+        <w:numPr>
+          <w:ilvl w:val="0"/>
+          <w:numId w:val="6"/>
+        </w:numPr>
+      </w:pPr>
+      <w:r>
+        <w:t xml:space="preserve">Will </w:t>
       </w:r>
       <w:r>
         <w:t xml:space="preserve">the </w:t>
       </w:r>
       <w:r>
         <w:t>race condition still exist, if we run the program with multiple threads but on a single-core machine?</w:t>
+      </w:r>
+    </w:p>
+    <w:p>
+      <w:pPr>
+        <w:pStyle w:val="BodyText"/>
+        <w:numPr>
+          <w:ilvl w:val="1"/>
+          <w:numId w:val="6"/>
+        </w:numPr>
+      </w:pPr>
+      <w:r>
+        <w:t xml:space="preserve">It will not exist because </w:t>
+      </w:r>
+      <w:r>
+        <w:t>each thread will not be modifying the same resource at the exact same time</w:t>
       </w:r>
     </w:p>
     <w:p>
@@ -731,15 +611,7 @@
         <w:t xml:space="preserve"> the addition</w:t>
       </w:r>
       <w:r>
-        <w:t xml:space="preserve"> by a </w:t>
-      </w:r>
-      <w:proofErr w:type="gramStart"/>
-      <w:r>
-        <w:t>spin-lock</w:t>
-      </w:r>
-      <w:proofErr w:type="gramEnd"/>
-      <w:r>
-        <w:t xml:space="preserve">, enabled by a </w:t>
+        <w:t xml:space="preserve"> by a spin-lock, enabled by a </w:t>
       </w:r>
       <w:r>
         <w:rPr>
@@ -830,34 +702,27 @@
         <w:t xml:space="preserve"> (by the given code)</w:t>
       </w:r>
       <w:r>
-        <w:t xml:space="preserve">, count values corrupted, </w:t>
-      </w:r>
-      <w:proofErr w:type="gramStart"/>
-      <w:r>
-        <w:t>i.e. !</w:t>
-      </w:r>
-      <w:proofErr w:type="gramEnd"/>
-      <w:r>
-        <w:t xml:space="preserve">=0. </w:t>
+        <w:t xml:space="preserve">, count values corrupted, i.e. !=0. </w:t>
       </w:r>
     </w:p>
     <w:p>
       <w:pPr>
         <w:pStyle w:val="SourceCode"/>
       </w:pPr>
-      <w:proofErr w:type="gramStart"/>
       <w:r>
         <w:rPr>
           <w:rStyle w:val="VerbatimChar"/>
         </w:rPr>
-        <w:t>$./</w:t>
-      </w:r>
-      <w:proofErr w:type="gramEnd"/>
+        <w:t>$./counter --iterations=10000 --threads=10 --sync=s</w:t>
+      </w:r>
+      <w:r>
+        <w:br/>
+      </w:r>
       <w:r>
         <w:rPr>
           <w:rStyle w:val="VerbatimChar"/>
         </w:rPr>
-        <w:t>counter --iterations=10000 --threads=10 --sync=s</w:t>
+        <w:t>test=add-s threadNum=10 iterations=10000 numOperation=200000 runTime(ns)=5640178 avgTime(ns)=28 count=-10113</w:t>
       </w:r>
       <w:r>
         <w:br/>
@@ -866,137 +731,16 @@
         <w:rPr>
           <w:rStyle w:val="VerbatimChar"/>
         </w:rPr>
-        <w:t xml:space="preserve">test=add-s </w:t>
-      </w:r>
-      <w:proofErr w:type="spellStart"/>
+        <w:t>$./counter --iterations=10000 --threads=10 --sync=c</w:t>
+      </w:r>
+      <w:r>
+        <w:br/>
+      </w:r>
       <w:r>
         <w:rPr>
           <w:rStyle w:val="VerbatimChar"/>
         </w:rPr>
-        <w:t>threadNum</w:t>
-      </w:r>
-      <w:proofErr w:type="spellEnd"/>
-      <w:r>
-        <w:rPr>
-          <w:rStyle w:val="VerbatimChar"/>
-        </w:rPr>
-        <w:t xml:space="preserve">=10 iterations=10000 </w:t>
-      </w:r>
-      <w:proofErr w:type="spellStart"/>
-      <w:r>
-        <w:rPr>
-          <w:rStyle w:val="VerbatimChar"/>
-        </w:rPr>
-        <w:t>numOperation</w:t>
-      </w:r>
-      <w:proofErr w:type="spellEnd"/>
-      <w:r>
-        <w:rPr>
-          <w:rStyle w:val="VerbatimChar"/>
-        </w:rPr>
-        <w:t xml:space="preserve">=200000 </w:t>
-      </w:r>
-      <w:proofErr w:type="spellStart"/>
-      <w:r>
-        <w:rPr>
-          <w:rStyle w:val="VerbatimChar"/>
-        </w:rPr>
-        <w:t>runTime</w:t>
-      </w:r>
-      <w:proofErr w:type="spellEnd"/>
-      <w:r>
-        <w:rPr>
-          <w:rStyle w:val="VerbatimChar"/>
-        </w:rPr>
-        <w:t xml:space="preserve">(ns)=5640178 </w:t>
-      </w:r>
-      <w:proofErr w:type="spellStart"/>
-      <w:r>
-        <w:rPr>
-          <w:rStyle w:val="VerbatimChar"/>
-        </w:rPr>
-        <w:t>avgTime</w:t>
-      </w:r>
-      <w:proofErr w:type="spellEnd"/>
-      <w:r>
-        <w:rPr>
-          <w:rStyle w:val="VerbatimChar"/>
-        </w:rPr>
-        <w:t>(ns)=28 count=-10113</w:t>
-      </w:r>
-      <w:r>
-        <w:br/>
-      </w:r>
-      <w:r>
-        <w:rPr>
-          <w:rStyle w:val="VerbatimChar"/>
-        </w:rPr>
-        <w:t>$./counter --iterations=10000 --threads=10 --sync=c</w:t>
-      </w:r>
-      <w:r>
-        <w:br/>
-      </w:r>
-      <w:r>
-        <w:rPr>
-          <w:rStyle w:val="VerbatimChar"/>
-        </w:rPr>
-        <w:t xml:space="preserve">test=add-c </w:t>
-      </w:r>
-      <w:proofErr w:type="spellStart"/>
-      <w:r>
-        <w:rPr>
-          <w:rStyle w:val="VerbatimChar"/>
-        </w:rPr>
-        <w:t>threadNum</w:t>
-      </w:r>
-      <w:proofErr w:type="spellEnd"/>
-      <w:r>
-        <w:rPr>
-          <w:rStyle w:val="VerbatimChar"/>
-        </w:rPr>
-        <w:t xml:space="preserve">=10 iterations=10000 </w:t>
-      </w:r>
-      <w:proofErr w:type="spellStart"/>
-      <w:r>
-        <w:rPr>
-          <w:rStyle w:val="VerbatimChar"/>
-        </w:rPr>
-        <w:t>numOperation</w:t>
-      </w:r>
-      <w:proofErr w:type="spellEnd"/>
-      <w:r>
-        <w:rPr>
-          <w:rStyle w:val="VerbatimChar"/>
-        </w:rPr>
-        <w:t xml:space="preserve">=200000 </w:t>
-      </w:r>
-      <w:proofErr w:type="spellStart"/>
-      <w:r>
-        <w:rPr>
-          <w:rStyle w:val="VerbatimChar"/>
-        </w:rPr>
-        <w:t>runTime</w:t>
-      </w:r>
-      <w:proofErr w:type="spellEnd"/>
-      <w:r>
-        <w:rPr>
-          <w:rStyle w:val="VerbatimChar"/>
-        </w:rPr>
-        <w:t xml:space="preserve">(ns)=4469589 </w:t>
-      </w:r>
-      <w:proofErr w:type="spellStart"/>
-      <w:r>
-        <w:rPr>
-          <w:rStyle w:val="VerbatimChar"/>
-        </w:rPr>
-        <w:t>avgTime</w:t>
-      </w:r>
-      <w:proofErr w:type="spellEnd"/>
-      <w:r>
-        <w:rPr>
-          <w:rStyle w:val="VerbatimChar"/>
-        </w:rPr>
-        <w:t>(ns)=22 count=-7513</w:t>
+        <w:t>test=add-c threadNum=10 iterations=10000 numOperation=200000 runTime(ns)=4469589 avgTime(ns)=22 count=-7513</w:t>
       </w:r>
     </w:p>
     <w:p>
@@ -1024,19 +768,20 @@
       <w:pPr>
         <w:pStyle w:val="SourceCode"/>
       </w:pPr>
-      <w:proofErr w:type="gramStart"/>
       <w:r>
         <w:rPr>
           <w:rStyle w:val="VerbatimChar"/>
         </w:rPr>
-        <w:t>$./</w:t>
-      </w:r>
-      <w:proofErr w:type="gramEnd"/>
+        <w:t>$./counter --iterations=10000 --threads=10 --sync=s</w:t>
+      </w:r>
+      <w:r>
+        <w:br/>
+      </w:r>
       <w:r>
         <w:rPr>
           <w:rStyle w:val="VerbatimChar"/>
         </w:rPr>
-        <w:t>counter --iterations=10000 --threads=10 --sync=s</w:t>
+        <w:t>test=add-s threadNum=10 iterations=10000 numOperation=200000 runTime(ns)=27917650 avgTime(ns)=139 count=0</w:t>
       </w:r>
       <w:r>
         <w:br/>
@@ -1045,137 +790,17 @@
         <w:rPr>
           <w:rStyle w:val="VerbatimChar"/>
         </w:rPr>
-        <w:t xml:space="preserve">test=add-s </w:t>
-      </w:r>
-      <w:proofErr w:type="spellStart"/>
+        <w:lastRenderedPageBreak/>
+        <w:t>$./counter --iterations=10000 --threads=10 --sync=c</w:t>
+      </w:r>
+      <w:r>
+        <w:br/>
+      </w:r>
       <w:r>
         <w:rPr>
           <w:rStyle w:val="VerbatimChar"/>
         </w:rPr>
-        <w:t>threadNum</w:t>
-      </w:r>
-      <w:proofErr w:type="spellEnd"/>
-      <w:r>
-        <w:rPr>
-          <w:rStyle w:val="VerbatimChar"/>
-        </w:rPr>
-        <w:t xml:space="preserve">=10 iterations=10000 </w:t>
-      </w:r>
-      <w:proofErr w:type="spellStart"/>
-      <w:r>
-        <w:rPr>
-          <w:rStyle w:val="VerbatimChar"/>
-        </w:rPr>
-        <w:t>numOperation</w:t>
-      </w:r>
-      <w:proofErr w:type="spellEnd"/>
-      <w:r>
-        <w:rPr>
-          <w:rStyle w:val="VerbatimChar"/>
-        </w:rPr>
-        <w:t xml:space="preserve">=200000 </w:t>
-      </w:r>
-      <w:proofErr w:type="spellStart"/>
-      <w:r>
-        <w:rPr>
-          <w:rStyle w:val="VerbatimChar"/>
-        </w:rPr>
-        <w:t>runTime</w:t>
-      </w:r>
-      <w:proofErr w:type="spellEnd"/>
-      <w:r>
-        <w:rPr>
-          <w:rStyle w:val="VerbatimChar"/>
-        </w:rPr>
-        <w:t xml:space="preserve">(ns)=27917650 </w:t>
-      </w:r>
-      <w:proofErr w:type="spellStart"/>
-      <w:r>
-        <w:rPr>
-          <w:rStyle w:val="VerbatimChar"/>
-        </w:rPr>
-        <w:t>avgTime</w:t>
-      </w:r>
-      <w:proofErr w:type="spellEnd"/>
-      <w:r>
-        <w:rPr>
-          <w:rStyle w:val="VerbatimChar"/>
-        </w:rPr>
-        <w:t>(ns)=139 count=0</w:t>
-      </w:r>
-      <w:r>
-        <w:br/>
-      </w:r>
-      <w:r>
-        <w:rPr>
-          <w:rStyle w:val="VerbatimChar"/>
-        </w:rPr>
-        <w:t>$./counter --iterations=10000 --threads=10 --sync=c</w:t>
-      </w:r>
-      <w:r>
-        <w:br/>
-      </w:r>
-      <w:r>
-        <w:rPr>
-          <w:rStyle w:val="VerbatimChar"/>
-        </w:rPr>
-        <w:t xml:space="preserve">test=add-c </w:t>
-      </w:r>
-      <w:proofErr w:type="spellStart"/>
-      <w:r>
-        <w:rPr>
-          <w:rStyle w:val="VerbatimChar"/>
-        </w:rPr>
-        <w:t>threadNum</w:t>
-      </w:r>
-      <w:proofErr w:type="spellEnd"/>
-      <w:r>
-        <w:rPr>
-          <w:rStyle w:val="VerbatimChar"/>
-        </w:rPr>
-        <w:t xml:space="preserve">=10 iterations=10000 </w:t>
-      </w:r>
-      <w:proofErr w:type="spellStart"/>
-      <w:r>
-        <w:rPr>
-          <w:rStyle w:val="VerbatimChar"/>
-        </w:rPr>
-        <w:t>numOperation</w:t>
-      </w:r>
-      <w:proofErr w:type="spellEnd"/>
-      <w:r>
-        <w:rPr>
-          <w:rStyle w:val="VerbatimChar"/>
-        </w:rPr>
-        <w:t xml:space="preserve">=200000 </w:t>
-      </w:r>
-      <w:proofErr w:type="spellStart"/>
-      <w:r>
-        <w:rPr>
-          <w:rStyle w:val="VerbatimChar"/>
-        </w:rPr>
-        <w:t>runTime</w:t>
-      </w:r>
-      <w:proofErr w:type="spellEnd"/>
-      <w:r>
-        <w:rPr>
-          <w:rStyle w:val="VerbatimChar"/>
-        </w:rPr>
-        <w:t xml:space="preserve">(ns)=20609670 </w:t>
-      </w:r>
-      <w:proofErr w:type="spellStart"/>
-      <w:r>
-        <w:rPr>
-          <w:rStyle w:val="VerbatimChar"/>
-        </w:rPr>
-        <w:t>avgTime</w:t>
-      </w:r>
-      <w:proofErr w:type="spellEnd"/>
-      <w:r>
-        <w:rPr>
-          <w:rStyle w:val="VerbatimChar"/>
-        </w:rPr>
-        <w:t>(ns)=103 count=0</w:t>
+        <w:t>test=add-c threadNum=10 iterations=10000 numOperation=200000 runTime(ns)=20609670 avgTime(ns)=103 count=0</w:t>
       </w:r>
     </w:p>
     <w:p>
@@ -1200,7 +825,6 @@
         </w:numPr>
       </w:pPr>
       <w:r>
-        <w:lastRenderedPageBreak/>
         <w:t xml:space="preserve">The documentation can be found </w:t>
       </w:r>
       <w:hyperlink r:id="rId11">
@@ -1240,58 +864,16 @@
         <w:rPr>
           <w:rStyle w:val="VerbatimChar"/>
         </w:rPr>
-        <w:t>__</w:t>
-      </w:r>
-      <w:proofErr w:type="spellStart"/>
+        <w:t>__atomic_compare_exchange_n()</w:t>
+      </w:r>
+      <w:r>
+        <w:t xml:space="preserve"> and </w:t>
+      </w:r>
       <w:r>
         <w:rPr>
           <w:rStyle w:val="VerbatimChar"/>
         </w:rPr>
-        <w:t>atomic_compare_exchange_</w:t>
-      </w:r>
-      <w:proofErr w:type="gramStart"/>
-      <w:r>
-        <w:rPr>
-          <w:rStyle w:val="VerbatimChar"/>
-        </w:rPr>
-        <w:t>n</w:t>
-      </w:r>
-      <w:proofErr w:type="spellEnd"/>
-      <w:r>
-        <w:rPr>
-          <w:rStyle w:val="VerbatimChar"/>
-        </w:rPr>
-        <w:t>(</w:t>
-      </w:r>
-      <w:proofErr w:type="gramEnd"/>
-      <w:r>
-        <w:rPr>
-          <w:rStyle w:val="VerbatimChar"/>
-        </w:rPr>
-        <w:t>)</w:t>
-      </w:r>
-      <w:r>
-        <w:t xml:space="preserve"> and </w:t>
-      </w:r>
-      <w:r>
-        <w:rPr>
-          <w:rStyle w:val="VerbatimChar"/>
-        </w:rPr>
-        <w:t>__</w:t>
-      </w:r>
-      <w:proofErr w:type="spellStart"/>
-      <w:r>
-        <w:rPr>
-          <w:rStyle w:val="VerbatimChar"/>
-        </w:rPr>
-        <w:t>atomic_store_n</w:t>
-      </w:r>
-      <w:proofErr w:type="spellEnd"/>
-      <w:r>
-        <w:rPr>
-          <w:rStyle w:val="VerbatimChar"/>
-        </w:rPr>
-        <w:t>()</w:t>
+        <w:t>__atomic_store_n()</w:t>
       </w:r>
     </w:p>
     <w:p>
@@ -1328,26 +910,10 @@
         <w:rPr>
           <w:rStyle w:val="VerbatimChar"/>
         </w:rPr>
-        <w:t>__</w:t>
-      </w:r>
-      <w:proofErr w:type="spellStart"/>
-      <w:r>
-        <w:rPr>
-          <w:rStyle w:val="VerbatimChar"/>
-        </w:rPr>
-        <w:t>sync_XXX</w:t>
-      </w:r>
-      <w:proofErr w:type="spellEnd"/>
-      <w:r>
-        <w:t xml:space="preserve"> built-ins, which are still supported today for backward compatibility. Avoid them. They are deprecated by the __atomic </w:t>
-      </w:r>
-      <w:proofErr w:type="spellStart"/>
-      <w:r>
-        <w:t>builtins</w:t>
-      </w:r>
-      <w:proofErr w:type="spellEnd"/>
-      <w:r>
-        <w:t xml:space="preserve">. </w:t>
+        <w:t>__sync_XXX</w:t>
+      </w:r>
+      <w:r>
+        <w:t xml:space="preserve"> built-ins, which are still supported today for backward compatibility. Avoid them. They are deprecated by the __atomic builtins. </w:t>
       </w:r>
     </w:p>
     <w:p>
@@ -1355,15 +921,7 @@
         <w:pStyle w:val="FirstParagraph"/>
       </w:pPr>
       <w:r>
-        <w:t>Search for "</w:t>
-      </w:r>
-      <w:proofErr w:type="spellStart"/>
-      <w:r>
-        <w:t>todo</w:t>
-      </w:r>
-      <w:proofErr w:type="spellEnd"/>
-      <w:r>
-        <w:t xml:space="preserve">" in the given source code for extra hints. </w:t>
+        <w:t xml:space="preserve">Search for "todo" in the given source code for extra hints. </w:t>
       </w:r>
     </w:p>
     <w:p>
@@ -1395,11 +953,9 @@
       <w:r>
         <w:t xml:space="preserve">named as </w:t>
       </w:r>
-      <w:proofErr w:type="spellStart"/>
       <w:r>
         <w:t>ComputingID.diff</w:t>
       </w:r>
-      <w:proofErr w:type="spellEnd"/>
       <w:r>
         <w:t xml:space="preserve">] </w:t>
       </w:r>
@@ -1514,52 +1070,22 @@
           <w:rStyle w:val="VerbatimChar"/>
         </w:rPr>
       </w:pPr>
-      <w:proofErr w:type="gramStart"/>
       <w:r>
         <w:rPr>
           <w:rStyle w:val="VerbatimChar"/>
         </w:rPr>
-        <w:t>./</w:t>
-      </w:r>
-      <w:proofErr w:type="gramEnd"/>
+        <w:t>./counter-nolock --iterations=100000 --threads=10</w:t>
+      </w:r>
+    </w:p>
+    <w:p>
+      <w:pPr>
+        <w:pStyle w:val="SourceCode"/>
+      </w:pPr>
       <w:r>
         <w:rPr>
           <w:rStyle w:val="VerbatimChar"/>
         </w:rPr>
-        <w:t>counter-</w:t>
-      </w:r>
-      <w:proofErr w:type="spellStart"/>
-      <w:r>
-        <w:rPr>
-          <w:rStyle w:val="VerbatimChar"/>
-        </w:rPr>
-        <w:t>nolock</w:t>
-      </w:r>
-      <w:proofErr w:type="spellEnd"/>
-      <w:r>
-        <w:rPr>
-          <w:rStyle w:val="VerbatimChar"/>
-        </w:rPr>
-        <w:t xml:space="preserve"> --iterations=100000 --threads=10</w:t>
-      </w:r>
-    </w:p>
-    <w:p>
-      <w:pPr>
-        <w:pStyle w:val="SourceCode"/>
-      </w:pPr>
-      <w:proofErr w:type="gramStart"/>
-      <w:r>
-        <w:rPr>
-          <w:rStyle w:val="VerbatimChar"/>
-        </w:rPr>
-        <w:t>./</w:t>
-      </w:r>
-      <w:proofErr w:type="gramEnd"/>
-      <w:r>
-        <w:rPr>
-          <w:rStyle w:val="VerbatimChar"/>
-        </w:rPr>
-        <w:t>counter --iterations=100000 --threads=10 --sync=m</w:t>
+        <w:t>./counter --iterations=100000 --threads=10 --sync=m</w:t>
       </w:r>
       <w:r>
         <w:br/>
@@ -1603,7 +1129,7 @@
 </file>
 
 <file path=word/endnotes.xml><?xml version="1.0" encoding="utf-8"?>
-<w:endnotes xmlns:wpc="http://schemas.microsoft.com/office/word/2010/wordprocessingCanvas" xmlns:cx="http://schemas.microsoft.com/office/drawing/2014/chartex" xmlns:cx1="http://schemas.microsoft.com/office/drawing/2015/9/8/chartex" xmlns:cx2="http://schemas.microsoft.com/office/drawing/2015/10/21/chartex" xmlns:cx3="http://schemas.microsoft.com/office/drawing/2016/5/9/chartex" xmlns:cx4="http://schemas.microsoft.com/office/drawing/2016/5/10/chartex" xmlns:cx5="http://schemas.microsoft.com/office/drawing/2016/5/11/chartex" xmlns:cx6="http://schemas.microsoft.com/office/drawing/2016/5/12/chartex" xmlns:cx7="http://schemas.microsoft.com/office/drawing/2016/5/13/chartex" xmlns:cx8="http://schemas.microsoft.com/office/drawing/2016/5/14/chartex" xmlns:mc="http://schemas.openxmlformats.org/markup-compatibility/2006" xmlns:aink="http://schemas.microsoft.com/office/drawing/2016/ink" xmlns:am3d="http://schemas.microsoft.com/office/drawing/2017/model3d" xmlns:o="urn:schemas-microsoft-com:office:office" xmlns:oel="http://schemas.microsoft.com/office/2019/extlst" xmlns:r="http://schemas.openxmlformats.org/officeDocument/2006/relationships" xmlns:m="http://schemas.openxmlformats.org/officeDocument/2006/math" xmlns:v="urn:schemas-microsoft-com:vml" xmlns:wp14="http://schemas.microsoft.com/office/word/2010/wordprocessingDrawing" xmlns:wp="http://schemas.openxmlformats.org/drawingml/2006/wordprocessingDrawing" xmlns:w10="urn:schemas-microsoft-com:office:word" xmlns:w="http://schemas.openxmlformats.org/wordprocessingml/2006/main" xmlns:w14="http://schemas.microsoft.com/office/word/2010/wordml" xmlns:w15="http://schemas.microsoft.com/office/word/2012/wordml" xmlns:w16cex="http://schemas.microsoft.com/office/word/2018/wordml/cex" xmlns:w16cid="http://schemas.microsoft.com/office/word/2016/wordml/cid" xmlns:w16="http://schemas.microsoft.com/office/word/2018/wordml" xmlns:w16du="http://schemas.microsoft.com/office/word/2023/wordml/word16du" xmlns:w16sdtdh="http://schemas.microsoft.com/office/word/2020/wordml/sdtdatahash" xmlns:w16se="http://schemas.microsoft.com/office/word/2015/wordml/symex" xmlns:wpg="http://schemas.microsoft.com/office/word/2010/wordprocessingGroup" xmlns:wpi="http://schemas.microsoft.com/office/word/2010/wordprocessingInk" xmlns:wne="http://schemas.microsoft.com/office/word/2006/wordml" xmlns:wps="http://schemas.microsoft.com/office/word/2010/wordprocessingShape" mc:Ignorable="w14 w15 w16se w16cid w16 w16cex w16sdtdh w16du wp14">
+<w:endnotes xmlns:wpc="http://schemas.microsoft.com/office/word/2010/wordprocessingCanvas" xmlns:cx="http://schemas.microsoft.com/office/drawing/2014/chartex" xmlns:cx1="http://schemas.microsoft.com/office/drawing/2015/9/8/chartex" xmlns:cx2="http://schemas.microsoft.com/office/drawing/2015/10/21/chartex" xmlns:cx3="http://schemas.microsoft.com/office/drawing/2016/5/9/chartex" xmlns:cx4="http://schemas.microsoft.com/office/drawing/2016/5/10/chartex" xmlns:cx5="http://schemas.microsoft.com/office/drawing/2016/5/11/chartex" xmlns:cx6="http://schemas.microsoft.com/office/drawing/2016/5/12/chartex" xmlns:cx7="http://schemas.microsoft.com/office/drawing/2016/5/13/chartex" xmlns:cx8="http://schemas.microsoft.com/office/drawing/2016/5/14/chartex" xmlns:mc="http://schemas.openxmlformats.org/markup-compatibility/2006" xmlns:aink="http://schemas.microsoft.com/office/drawing/2016/ink" xmlns:am3d="http://schemas.microsoft.com/office/drawing/2017/model3d" xmlns:o="urn:schemas-microsoft-com:office:office" xmlns:oel="http://schemas.microsoft.com/office/2019/extlst" xmlns:r="http://schemas.openxmlformats.org/officeDocument/2006/relationships" xmlns:m="http://schemas.openxmlformats.org/officeDocument/2006/math" xmlns:v="urn:schemas-microsoft-com:vml" xmlns:wp14="http://schemas.microsoft.com/office/word/2010/wordprocessingDrawing" xmlns:wp="http://schemas.openxmlformats.org/drawingml/2006/wordprocessingDrawing" xmlns:w10="urn:schemas-microsoft-com:office:word" xmlns:w="http://schemas.openxmlformats.org/wordprocessingml/2006/main" xmlns:w14="http://schemas.microsoft.com/office/word/2010/wordml" xmlns:w15="http://schemas.microsoft.com/office/word/2012/wordml" xmlns:w16cex="http://schemas.microsoft.com/office/word/2018/wordml/cex" xmlns:w16cid="http://schemas.microsoft.com/office/word/2016/wordml/cid" xmlns:w16="http://schemas.microsoft.com/office/word/2018/wordml" xmlns:w16sdtdh="http://schemas.microsoft.com/office/word/2020/wordml/sdtdatahash" xmlns:w16se="http://schemas.microsoft.com/office/word/2015/wordml/symex" xmlns:wpg="http://schemas.microsoft.com/office/word/2010/wordprocessingGroup" xmlns:wpi="http://schemas.microsoft.com/office/word/2010/wordprocessingInk" xmlns:wne="http://schemas.microsoft.com/office/word/2006/wordml" xmlns:wps="http://schemas.microsoft.com/office/word/2010/wordprocessingShape" mc:Ignorable="w14 w15 w16se w16cid w16 w16cex w16sdtdh wp14">
   <w:endnote w:type="separator" w:id="-1">
     <w:p>
       <w:pPr>
@@ -1628,7 +1154,7 @@
 </file>
 
 <file path=word/footnotes.xml><?xml version="1.0" encoding="utf-8"?>
-<w:footnotes xmlns:wpc="http://schemas.microsoft.com/office/word/2010/wordprocessingCanvas" xmlns:cx="http://schemas.microsoft.com/office/drawing/2014/chartex" xmlns:cx1="http://schemas.microsoft.com/office/drawing/2015/9/8/chartex" xmlns:cx2="http://schemas.microsoft.com/office/drawing/2015/10/21/chartex" xmlns:cx3="http://schemas.microsoft.com/office/drawing/2016/5/9/chartex" xmlns:cx4="http://schemas.microsoft.com/office/drawing/2016/5/10/chartex" xmlns:cx5="http://schemas.microsoft.com/office/drawing/2016/5/11/chartex" xmlns:cx6="http://schemas.microsoft.com/office/drawing/2016/5/12/chartex" xmlns:cx7="http://schemas.microsoft.com/office/drawing/2016/5/13/chartex" xmlns:cx8="http://schemas.microsoft.com/office/drawing/2016/5/14/chartex" xmlns:mc="http://schemas.openxmlformats.org/markup-compatibility/2006" xmlns:aink="http://schemas.microsoft.com/office/drawing/2016/ink" xmlns:am3d="http://schemas.microsoft.com/office/drawing/2017/model3d" xmlns:o="urn:schemas-microsoft-com:office:office" xmlns:oel="http://schemas.microsoft.com/office/2019/extlst" xmlns:r="http://schemas.openxmlformats.org/officeDocument/2006/relationships" xmlns:m="http://schemas.openxmlformats.org/officeDocument/2006/math" xmlns:v="urn:schemas-microsoft-com:vml" xmlns:wp14="http://schemas.microsoft.com/office/word/2010/wordprocessingDrawing" xmlns:wp="http://schemas.openxmlformats.org/drawingml/2006/wordprocessingDrawing" xmlns:w10="urn:schemas-microsoft-com:office:word" xmlns:w="http://schemas.openxmlformats.org/wordprocessingml/2006/main" xmlns:w14="http://schemas.microsoft.com/office/word/2010/wordml" xmlns:w15="http://schemas.microsoft.com/office/word/2012/wordml" xmlns:w16cex="http://schemas.microsoft.com/office/word/2018/wordml/cex" xmlns:w16cid="http://schemas.microsoft.com/office/word/2016/wordml/cid" xmlns:w16="http://schemas.microsoft.com/office/word/2018/wordml" xmlns:w16du="http://schemas.microsoft.com/office/word/2023/wordml/word16du" xmlns:w16sdtdh="http://schemas.microsoft.com/office/word/2020/wordml/sdtdatahash" xmlns:w16se="http://schemas.microsoft.com/office/word/2015/wordml/symex" xmlns:wpg="http://schemas.microsoft.com/office/word/2010/wordprocessingGroup" xmlns:wpi="http://schemas.microsoft.com/office/word/2010/wordprocessingInk" xmlns:wne="http://schemas.microsoft.com/office/word/2006/wordml" xmlns:wps="http://schemas.microsoft.com/office/word/2010/wordprocessingShape" mc:Ignorable="w14 w15 w16se w16cid w16 w16cex w16sdtdh w16du wp14">
+<w:footnotes xmlns:wpc="http://schemas.microsoft.com/office/word/2010/wordprocessingCanvas" xmlns:cx="http://schemas.microsoft.com/office/drawing/2014/chartex" xmlns:cx1="http://schemas.microsoft.com/office/drawing/2015/9/8/chartex" xmlns:cx2="http://schemas.microsoft.com/office/drawing/2015/10/21/chartex" xmlns:cx3="http://schemas.microsoft.com/office/drawing/2016/5/9/chartex" xmlns:cx4="http://schemas.microsoft.com/office/drawing/2016/5/10/chartex" xmlns:cx5="http://schemas.microsoft.com/office/drawing/2016/5/11/chartex" xmlns:cx6="http://schemas.microsoft.com/office/drawing/2016/5/12/chartex" xmlns:cx7="http://schemas.microsoft.com/office/drawing/2016/5/13/chartex" xmlns:cx8="http://schemas.microsoft.com/office/drawing/2016/5/14/chartex" xmlns:mc="http://schemas.openxmlformats.org/markup-compatibility/2006" xmlns:aink="http://schemas.microsoft.com/office/drawing/2016/ink" xmlns:am3d="http://schemas.microsoft.com/office/drawing/2017/model3d" xmlns:o="urn:schemas-microsoft-com:office:office" xmlns:oel="http://schemas.microsoft.com/office/2019/extlst" xmlns:r="http://schemas.openxmlformats.org/officeDocument/2006/relationships" xmlns:m="http://schemas.openxmlformats.org/officeDocument/2006/math" xmlns:v="urn:schemas-microsoft-com:vml" xmlns:wp14="http://schemas.microsoft.com/office/word/2010/wordprocessingDrawing" xmlns:wp="http://schemas.openxmlformats.org/drawingml/2006/wordprocessingDrawing" xmlns:w10="urn:schemas-microsoft-com:office:word" xmlns:w="http://schemas.openxmlformats.org/wordprocessingml/2006/main" xmlns:w14="http://schemas.microsoft.com/office/word/2010/wordml" xmlns:w15="http://schemas.microsoft.com/office/word/2012/wordml" xmlns:w16cex="http://schemas.microsoft.com/office/word/2018/wordml/cex" xmlns:w16cid="http://schemas.microsoft.com/office/word/2016/wordml/cid" xmlns:w16="http://schemas.microsoft.com/office/word/2018/wordml" xmlns:w16sdtdh="http://schemas.microsoft.com/office/word/2020/wordml/sdtdatahash" xmlns:w16se="http://schemas.microsoft.com/office/word/2015/wordml/symex" xmlns:wpg="http://schemas.microsoft.com/office/word/2010/wordprocessingGroup" xmlns:wpi="http://schemas.microsoft.com/office/word/2010/wordprocessingInk" xmlns:wne="http://schemas.microsoft.com/office/word/2006/wordml" xmlns:wps="http://schemas.microsoft.com/office/word/2010/wordprocessingShape" mc:Ignorable="w14 w15 w16se w16cid w16 w16cex w16sdtdh wp14">
   <w:footnote w:type="separator" w:id="-1">
     <w:p>
       <w:r>
@@ -1647,7 +1173,7 @@
 </file>
 
 <file path=word/header1.xml><?xml version="1.0" encoding="utf-8"?>
-<w:hdr xmlns:wpc="http://schemas.microsoft.com/office/word/2010/wordprocessingCanvas" xmlns:cx="http://schemas.microsoft.com/office/drawing/2014/chartex" xmlns:cx1="http://schemas.microsoft.com/office/drawing/2015/9/8/chartex" xmlns:cx2="http://schemas.microsoft.com/office/drawing/2015/10/21/chartex" xmlns:cx3="http://schemas.microsoft.com/office/drawing/2016/5/9/chartex" xmlns:cx4="http://schemas.microsoft.com/office/drawing/2016/5/10/chartex" xmlns:cx5="http://schemas.microsoft.com/office/drawing/2016/5/11/chartex" xmlns:cx6="http://schemas.microsoft.com/office/drawing/2016/5/12/chartex" xmlns:cx7="http://schemas.microsoft.com/office/drawing/2016/5/13/chartex" xmlns:cx8="http://schemas.microsoft.com/office/drawing/2016/5/14/chartex" xmlns:mc="http://schemas.openxmlformats.org/markup-compatibility/2006" xmlns:aink="http://schemas.microsoft.com/office/drawing/2016/ink" xmlns:am3d="http://schemas.microsoft.com/office/drawing/2017/model3d" xmlns:o="urn:schemas-microsoft-com:office:office" xmlns:oel="http://schemas.microsoft.com/office/2019/extlst" xmlns:r="http://schemas.openxmlformats.org/officeDocument/2006/relationships" xmlns:m="http://schemas.openxmlformats.org/officeDocument/2006/math" xmlns:v="urn:schemas-microsoft-com:vml" xmlns:wp14="http://schemas.microsoft.com/office/word/2010/wordprocessingDrawing" xmlns:wp="http://schemas.openxmlformats.org/drawingml/2006/wordprocessingDrawing" xmlns:w10="urn:schemas-microsoft-com:office:word" xmlns:w="http://schemas.openxmlformats.org/wordprocessingml/2006/main" xmlns:w14="http://schemas.microsoft.com/office/word/2010/wordml" xmlns:w15="http://schemas.microsoft.com/office/word/2012/wordml" xmlns:w16cex="http://schemas.microsoft.com/office/word/2018/wordml/cex" xmlns:w16cid="http://schemas.microsoft.com/office/word/2016/wordml/cid" xmlns:w16="http://schemas.microsoft.com/office/word/2018/wordml" xmlns:w16du="http://schemas.microsoft.com/office/word/2023/wordml/word16du" xmlns:w16sdtdh="http://schemas.microsoft.com/office/word/2020/wordml/sdtdatahash" xmlns:w16se="http://schemas.microsoft.com/office/word/2015/wordml/symex" xmlns:wpg="http://schemas.microsoft.com/office/word/2010/wordprocessingGroup" xmlns:wpi="http://schemas.microsoft.com/office/word/2010/wordprocessingInk" xmlns:wne="http://schemas.microsoft.com/office/word/2006/wordml" xmlns:wps="http://schemas.microsoft.com/office/word/2010/wordprocessingShape" mc:Ignorable="w14 w15 w16se w16cid w16 w16cex w16sdtdh w16du wp14">
+<w:hdr xmlns:wpc="http://schemas.microsoft.com/office/word/2010/wordprocessingCanvas" xmlns:cx="http://schemas.microsoft.com/office/drawing/2014/chartex" xmlns:cx1="http://schemas.microsoft.com/office/drawing/2015/9/8/chartex" xmlns:cx2="http://schemas.microsoft.com/office/drawing/2015/10/21/chartex" xmlns:cx3="http://schemas.microsoft.com/office/drawing/2016/5/9/chartex" xmlns:cx4="http://schemas.microsoft.com/office/drawing/2016/5/10/chartex" xmlns:cx5="http://schemas.microsoft.com/office/drawing/2016/5/11/chartex" xmlns:cx6="http://schemas.microsoft.com/office/drawing/2016/5/12/chartex" xmlns:cx7="http://schemas.microsoft.com/office/drawing/2016/5/13/chartex" xmlns:cx8="http://schemas.microsoft.com/office/drawing/2016/5/14/chartex" xmlns:mc="http://schemas.openxmlformats.org/markup-compatibility/2006" xmlns:aink="http://schemas.microsoft.com/office/drawing/2016/ink" xmlns:am3d="http://schemas.microsoft.com/office/drawing/2017/model3d" xmlns:o="urn:schemas-microsoft-com:office:office" xmlns:oel="http://schemas.microsoft.com/office/2019/extlst" xmlns:r="http://schemas.openxmlformats.org/officeDocument/2006/relationships" xmlns:m="http://schemas.openxmlformats.org/officeDocument/2006/math" xmlns:v="urn:schemas-microsoft-com:vml" xmlns:wp14="http://schemas.microsoft.com/office/word/2010/wordprocessingDrawing" xmlns:wp="http://schemas.openxmlformats.org/drawingml/2006/wordprocessingDrawing" xmlns:w10="urn:schemas-microsoft-com:office:word" xmlns:w="http://schemas.openxmlformats.org/wordprocessingml/2006/main" xmlns:w14="http://schemas.microsoft.com/office/word/2010/wordml" xmlns:w15="http://schemas.microsoft.com/office/word/2012/wordml" xmlns:w16cex="http://schemas.microsoft.com/office/word/2018/wordml/cex" xmlns:w16cid="http://schemas.microsoft.com/office/word/2016/wordml/cid" xmlns:w16="http://schemas.microsoft.com/office/word/2018/wordml" xmlns:w16sdtdh="http://schemas.microsoft.com/office/word/2020/wordml/sdtdatahash" xmlns:w16se="http://schemas.microsoft.com/office/word/2015/wordml/symex" xmlns:wpg="http://schemas.microsoft.com/office/word/2010/wordprocessingGroup" xmlns:wpi="http://schemas.microsoft.com/office/word/2010/wordprocessingInk" xmlns:wne="http://schemas.microsoft.com/office/word/2006/wordml" xmlns:wps="http://schemas.microsoft.com/office/word/2010/wordprocessingShape" mc:Ignorable="w14 w15 w16se w16cid w16 w16cex w16sdtdh wp14">
   <w:p>
     <w:pPr>
       <w:pStyle w:val="NormalWeb"/>
@@ -1681,7 +1207,7 @@
 </file>
 
 <file path=word/numbering.xml><?xml version="1.0" encoding="utf-8"?>
-<w:numbering xmlns:wpc="http://schemas.microsoft.com/office/word/2010/wordprocessingCanvas" xmlns:cx="http://schemas.microsoft.com/office/drawing/2014/chartex" xmlns:cx1="http://schemas.microsoft.com/office/drawing/2015/9/8/chartex" xmlns:cx2="http://schemas.microsoft.com/office/drawing/2015/10/21/chartex" xmlns:cx3="http://schemas.microsoft.com/office/drawing/2016/5/9/chartex" xmlns:cx4="http://schemas.microsoft.com/office/drawing/2016/5/10/chartex" xmlns:cx5="http://schemas.microsoft.com/office/drawing/2016/5/11/chartex" xmlns:cx6="http://schemas.microsoft.com/office/drawing/2016/5/12/chartex" xmlns:cx7="http://schemas.microsoft.com/office/drawing/2016/5/13/chartex" xmlns:cx8="http://schemas.microsoft.com/office/drawing/2016/5/14/chartex" xmlns:mc="http://schemas.openxmlformats.org/markup-compatibility/2006" xmlns:aink="http://schemas.microsoft.com/office/drawing/2016/ink" xmlns:am3d="http://schemas.microsoft.com/office/drawing/2017/model3d" xmlns:o="urn:schemas-microsoft-com:office:office" xmlns:oel="http://schemas.microsoft.com/office/2019/extlst" xmlns:r="http://schemas.openxmlformats.org/officeDocument/2006/relationships" xmlns:m="http://schemas.openxmlformats.org/officeDocument/2006/math" xmlns:v="urn:schemas-microsoft-com:vml" xmlns:wp14="http://schemas.microsoft.com/office/word/2010/wordprocessingDrawing" xmlns:wp="http://schemas.openxmlformats.org/drawingml/2006/wordprocessingDrawing" xmlns:w10="urn:schemas-microsoft-com:office:word" xmlns:w="http://schemas.openxmlformats.org/wordprocessingml/2006/main" xmlns:w14="http://schemas.microsoft.com/office/word/2010/wordml" xmlns:w15="http://schemas.microsoft.com/office/word/2012/wordml" xmlns:w16cex="http://schemas.microsoft.com/office/word/2018/wordml/cex" xmlns:w16cid="http://schemas.microsoft.com/office/word/2016/wordml/cid" xmlns:w16="http://schemas.microsoft.com/office/word/2018/wordml" xmlns:w16du="http://schemas.microsoft.com/office/word/2023/wordml/word16du" xmlns:w16sdtdh="http://schemas.microsoft.com/office/word/2020/wordml/sdtdatahash" xmlns:w16se="http://schemas.microsoft.com/office/word/2015/wordml/symex" xmlns:wpg="http://schemas.microsoft.com/office/word/2010/wordprocessingGroup" xmlns:wpi="http://schemas.microsoft.com/office/word/2010/wordprocessingInk" xmlns:wne="http://schemas.microsoft.com/office/word/2006/wordml" xmlns:wps="http://schemas.microsoft.com/office/word/2010/wordprocessingShape" mc:Ignorable="w14 w15 w16se w16cid w16 w16cex w16sdtdh w16du wp14">
+<w:numbering xmlns:wpc="http://schemas.microsoft.com/office/word/2010/wordprocessingCanvas" xmlns:cx="http://schemas.microsoft.com/office/drawing/2014/chartex" xmlns:cx1="http://schemas.microsoft.com/office/drawing/2015/9/8/chartex" xmlns:cx2="http://schemas.microsoft.com/office/drawing/2015/10/21/chartex" xmlns:cx3="http://schemas.microsoft.com/office/drawing/2016/5/9/chartex" xmlns:cx4="http://schemas.microsoft.com/office/drawing/2016/5/10/chartex" xmlns:cx5="http://schemas.microsoft.com/office/drawing/2016/5/11/chartex" xmlns:cx6="http://schemas.microsoft.com/office/drawing/2016/5/12/chartex" xmlns:cx7="http://schemas.microsoft.com/office/drawing/2016/5/13/chartex" xmlns:cx8="http://schemas.microsoft.com/office/drawing/2016/5/14/chartex" xmlns:mc="http://schemas.openxmlformats.org/markup-compatibility/2006" xmlns:aink="http://schemas.microsoft.com/office/drawing/2016/ink" xmlns:am3d="http://schemas.microsoft.com/office/drawing/2017/model3d" xmlns:o="urn:schemas-microsoft-com:office:office" xmlns:oel="http://schemas.microsoft.com/office/2019/extlst" xmlns:r="http://schemas.openxmlformats.org/officeDocument/2006/relationships" xmlns:m="http://schemas.openxmlformats.org/officeDocument/2006/math" xmlns:v="urn:schemas-microsoft-com:vml" xmlns:wp14="http://schemas.microsoft.com/office/word/2010/wordprocessingDrawing" xmlns:wp="http://schemas.openxmlformats.org/drawingml/2006/wordprocessingDrawing" xmlns:w10="urn:schemas-microsoft-com:office:word" xmlns:w="http://schemas.openxmlformats.org/wordprocessingml/2006/main" xmlns:w14="http://schemas.microsoft.com/office/word/2010/wordml" xmlns:w15="http://schemas.microsoft.com/office/word/2012/wordml" xmlns:w16cex="http://schemas.microsoft.com/office/word/2018/wordml/cex" xmlns:w16cid="http://schemas.microsoft.com/office/word/2016/wordml/cid" xmlns:w16="http://schemas.microsoft.com/office/word/2018/wordml" xmlns:w16sdtdh="http://schemas.microsoft.com/office/word/2020/wordml/sdtdatahash" xmlns:w16se="http://schemas.microsoft.com/office/word/2015/wordml/symex" xmlns:wpg="http://schemas.microsoft.com/office/word/2010/wordprocessingGroup" xmlns:wpi="http://schemas.microsoft.com/office/word/2010/wordprocessingInk" xmlns:wne="http://schemas.microsoft.com/office/word/2006/wordml" xmlns:wps="http://schemas.microsoft.com/office/word/2010/wordprocessingShape" mc:Ignorable="w14 w15 w16se w16cid w16 w16cex w16sdtdh wp14">
   <w:abstractNum w:abstractNumId="0" w15:restartNumberingAfterBreak="0">
     <w:nsid w:val="EA454B4C"/>
     <w:multiLevelType w:val="multilevel"/>
@@ -1887,6 +1413,95 @@
           <w:tab w:val="num" w:pos="5760"/>
         </w:tabs>
         <w:ind w:left="6240" w:hanging="480"/>
+      </w:pPr>
+    </w:lvl>
+  </w:abstractNum>
+  <w:abstractNum w:abstractNumId="2" w15:restartNumberingAfterBreak="0">
+    <w:nsid w:val="52804297"/>
+    <w:multiLevelType w:val="hybridMultilevel"/>
+    <w:tmpl w:val="AA668D26"/>
+    <w:lvl w:ilvl="0" w:tplc="0958E842">
+      <w:start w:val="1"/>
+      <w:numFmt w:val="lowerRoman"/>
+      <w:lvlText w:val="%1)"/>
+      <w:lvlJc w:val="left"/>
+      <w:pPr>
+        <w:ind w:left="1080" w:hanging="720"/>
+      </w:pPr>
+      <w:rPr>
+        <w:rFonts w:hint="default"/>
+      </w:rPr>
+    </w:lvl>
+    <w:lvl w:ilvl="1" w:tplc="04090019">
+      <w:start w:val="1"/>
+      <w:numFmt w:val="lowerLetter"/>
+      <w:lvlText w:val="%2."/>
+      <w:lvlJc w:val="left"/>
+      <w:pPr>
+        <w:ind w:left="1440" w:hanging="360"/>
+      </w:pPr>
+    </w:lvl>
+    <w:lvl w:ilvl="2" w:tplc="0409001B" w:tentative="1">
+      <w:start w:val="1"/>
+      <w:numFmt w:val="lowerRoman"/>
+      <w:lvlText w:val="%3."/>
+      <w:lvlJc w:val="right"/>
+      <w:pPr>
+        <w:ind w:left="2160" w:hanging="180"/>
+      </w:pPr>
+    </w:lvl>
+    <w:lvl w:ilvl="3" w:tplc="0409000F" w:tentative="1">
+      <w:start w:val="1"/>
+      <w:numFmt w:val="decimal"/>
+      <w:lvlText w:val="%4."/>
+      <w:lvlJc w:val="left"/>
+      <w:pPr>
+        <w:ind w:left="2880" w:hanging="360"/>
+      </w:pPr>
+    </w:lvl>
+    <w:lvl w:ilvl="4" w:tplc="04090019" w:tentative="1">
+      <w:start w:val="1"/>
+      <w:numFmt w:val="lowerLetter"/>
+      <w:lvlText w:val="%5."/>
+      <w:lvlJc w:val="left"/>
+      <w:pPr>
+        <w:ind w:left="3600" w:hanging="360"/>
+      </w:pPr>
+    </w:lvl>
+    <w:lvl w:ilvl="5" w:tplc="0409001B" w:tentative="1">
+      <w:start w:val="1"/>
+      <w:numFmt w:val="lowerRoman"/>
+      <w:lvlText w:val="%6."/>
+      <w:lvlJc w:val="right"/>
+      <w:pPr>
+        <w:ind w:left="4320" w:hanging="180"/>
+      </w:pPr>
+    </w:lvl>
+    <w:lvl w:ilvl="6" w:tplc="0409000F" w:tentative="1">
+      <w:start w:val="1"/>
+      <w:numFmt w:val="decimal"/>
+      <w:lvlText w:val="%7."/>
+      <w:lvlJc w:val="left"/>
+      <w:pPr>
+        <w:ind w:left="5040" w:hanging="360"/>
+      </w:pPr>
+    </w:lvl>
+    <w:lvl w:ilvl="7" w:tplc="04090019" w:tentative="1">
+      <w:start w:val="1"/>
+      <w:numFmt w:val="lowerLetter"/>
+      <w:lvlText w:val="%8."/>
+      <w:lvlJc w:val="left"/>
+      <w:pPr>
+        <w:ind w:left="5760" w:hanging="360"/>
+      </w:pPr>
+    </w:lvl>
+    <w:lvl w:ilvl="8" w:tplc="0409001B" w:tentative="1">
+      <w:start w:val="1"/>
+      <w:numFmt w:val="lowerRoman"/>
+      <w:lvlText w:val="%9."/>
+      <w:lvlJc w:val="right"/>
+      <w:pPr>
+        <w:ind w:left="6480" w:hanging="180"/>
       </w:pPr>
     </w:lvl>
   </w:abstractNum>
@@ -1905,11 +1520,14 @@
   <w:num w:numId="5" w16cid:durableId="1952280747">
     <w:abstractNumId w:val="0"/>
   </w:num>
+  <w:num w:numId="6" w16cid:durableId="1224415336">
+    <w:abstractNumId w:val="2"/>
+  </w:num>
 </w:numbering>
 </file>
 
 <file path=word/styles.xml><?xml version="1.0" encoding="utf-8"?>
-<w:styles xmlns:mc="http://schemas.openxmlformats.org/markup-compatibility/2006" xmlns:r="http://schemas.openxmlformats.org/officeDocument/2006/relationships" xmlns:w="http://schemas.openxmlformats.org/wordprocessingml/2006/main" xmlns:w14="http://schemas.microsoft.com/office/word/2010/wordml" xmlns:w15="http://schemas.microsoft.com/office/word/2012/wordml" xmlns:w16cex="http://schemas.microsoft.com/office/word/2018/wordml/cex" xmlns:w16cid="http://schemas.microsoft.com/office/word/2016/wordml/cid" xmlns:w16="http://schemas.microsoft.com/office/word/2018/wordml" xmlns:w16du="http://schemas.microsoft.com/office/word/2023/wordml/word16du" xmlns:w16sdtdh="http://schemas.microsoft.com/office/word/2020/wordml/sdtdatahash" xmlns:w16se="http://schemas.microsoft.com/office/word/2015/wordml/symex" mc:Ignorable="w14 w15 w16se w16cid w16 w16cex w16sdtdh w16du">
+<w:styles xmlns:mc="http://schemas.openxmlformats.org/markup-compatibility/2006" xmlns:r="http://schemas.openxmlformats.org/officeDocument/2006/relationships" xmlns:w="http://schemas.openxmlformats.org/wordprocessingml/2006/main" xmlns:w14="http://schemas.microsoft.com/office/word/2010/wordml" xmlns:w15="http://schemas.microsoft.com/office/word/2012/wordml" xmlns:w16cex="http://schemas.microsoft.com/office/word/2018/wordml/cex" xmlns:w16cid="http://schemas.microsoft.com/office/word/2016/wordml/cid" xmlns:w16="http://schemas.microsoft.com/office/word/2018/wordml" xmlns:w16sdtdh="http://schemas.microsoft.com/office/word/2020/wordml/sdtdatahash" xmlns:w16se="http://schemas.microsoft.com/office/word/2015/wordml/symex" mc:Ignorable="w14 w15 w16se w16cid w16 w16cex w16sdtdh">
   <w:docDefaults>
     <w:rPrDefault>
       <w:rPr>
@@ -3380,9 +2998,12 @@
 </file>
 
 <file path=customXml/item1.xml><?xml version="1.0" encoding="utf-8"?>
-<p:properties xmlns:p="http://schemas.microsoft.com/office/2006/metadata/properties" xmlns:xsi="http://www.w3.org/2001/XMLSchema-instance" xmlns:pc="http://schemas.microsoft.com/office/infopath/2007/PartnerControls">
-  <documentManagement/>
-</p:properties>
+<?mso-contentType ?>
+<FormTemplates xmlns="http://schemas.microsoft.com/sharepoint/v3/contenttype/forms">
+  <Display>DocumentLibraryForm</Display>
+  <Edit>DocumentLibraryForm</Edit>
+  <New>DocumentLibraryForm</New>
+</FormTemplates>
 </file>
 
 <file path=customXml/item2.xml><?xml version="1.0" encoding="utf-8"?>
@@ -3518,19 +3139,15 @@
 </file>
 
 <file path=customXml/item3.xml><?xml version="1.0" encoding="utf-8"?>
-<?mso-contentType ?>
-<FormTemplates xmlns="http://schemas.microsoft.com/sharepoint/v3/contenttype/forms">
-  <Display>DocumentLibraryForm</Display>
-  <Edit>DocumentLibraryForm</Edit>
-  <New>DocumentLibraryForm</New>
-</FormTemplates>
+<p:properties xmlns:p="http://schemas.microsoft.com/office/2006/metadata/properties" xmlns:xsi="http://www.w3.org/2001/XMLSchema-instance" xmlns:pc="http://schemas.microsoft.com/office/infopath/2007/PartnerControls">
+  <documentManagement/>
+</p:properties>
 </file>
 
 <file path=customXml/itemProps1.xml><?xml version="1.0" encoding="utf-8"?>
-<ds:datastoreItem xmlns:ds="http://schemas.openxmlformats.org/officeDocument/2006/customXml" ds:itemID="{1469F014-7FE8-45EB-A4EF-CB977D525A78}">
+<ds:datastoreItem xmlns:ds="http://schemas.openxmlformats.org/officeDocument/2006/customXml" ds:itemID="{A7544ACD-87E4-4207-A13F-9FF6153E99D3}">
   <ds:schemaRefs>
-    <ds:schemaRef ds:uri="http://schemas.microsoft.com/office/2006/metadata/properties"/>
-    <ds:schemaRef ds:uri="http://schemas.microsoft.com/office/infopath/2007/PartnerControls"/>
+    <ds:schemaRef ds:uri="http://schemas.microsoft.com/sharepoint/v3/contenttype/forms"/>
   </ds:schemaRefs>
 </ds:datastoreItem>
 </file>
@@ -3554,9 +3171,10 @@
 </file>
 
 <file path=customXml/itemProps3.xml><?xml version="1.0" encoding="utf-8"?>
-<ds:datastoreItem xmlns:ds="http://schemas.openxmlformats.org/officeDocument/2006/customXml" ds:itemID="{A7544ACD-87E4-4207-A13F-9FF6153E99D3}">
+<ds:datastoreItem xmlns:ds="http://schemas.openxmlformats.org/officeDocument/2006/customXml" ds:itemID="{1469F014-7FE8-45EB-A4EF-CB977D525A78}">
   <ds:schemaRefs>
-    <ds:schemaRef ds:uri="http://schemas.microsoft.com/sharepoint/v3/contenttype/forms"/>
+    <ds:schemaRef ds:uri="http://schemas.microsoft.com/office/2006/metadata/properties"/>
+    <ds:schemaRef ds:uri="http://schemas.microsoft.com/office/infopath/2007/PartnerControls"/>
   </ds:schemaRefs>
 </ds:datastoreItem>
 </file>
--- a/CS-4414_Lin/p2-concurrency/exp1/p2 exp1.docx
+++ b/CS-4414_Lin/p2-concurrency/exp1/p2 exp1.docx
@@ -1080,11 +1080,14 @@
     <w:p>
       <w:pPr>
         <w:pStyle w:val="SourceCode"/>
-      </w:pPr>
-      <w:r>
         <w:rPr>
           <w:rStyle w:val="VerbatimChar"/>
         </w:rPr>
+      </w:pPr>
+      <w:r>
+        <w:rPr>
+          <w:rStyle w:val="VerbatimChar"/>
+        </w:rPr>
         <w:t>./counter --iterations=100000 --threads=10 --sync=m</w:t>
       </w:r>
       <w:r>
@@ -1104,6 +1107,74 @@
           <w:rStyle w:val="VerbatimChar"/>
         </w:rPr>
         <w:t>./counter --iterations=100000 --threads=10 --sync=c</w:t>
+      </w:r>
+    </w:p>
+    <w:p>
+      <w:pPr>
+        <w:pStyle w:val="SourceCode"/>
+        <w:rPr>
+          <w:rStyle w:val="VerbatimChar"/>
+        </w:rPr>
+      </w:pPr>
+    </w:p>
+    <w:p>
+      <w:pPr>
+        <w:pStyle w:val="SourceCode"/>
+      </w:pPr>
+      <w:r>
+        <w:lastRenderedPageBreak/>
+        <w:t xml:space="preserve">For each command, I ran the experiment around 5 – 10 times back-to-back. </w:t>
+      </w:r>
+      <w:r>
+        <w:t>It seems as if running the experiment with no lock ran the fastest</w:t>
+      </w:r>
+      <w:r>
+        <w:t xml:space="preserve"> with an average time of around 13ns. However, the count did not work appropriately</w:t>
+      </w:r>
+      <w:r>
+        <w:t>.</w:t>
+      </w:r>
+      <w:r>
+        <w:t xml:space="preserve"> The next fastest was using CAS with an average time </w:t>
+      </w:r>
+      <w:r>
+        <w:t xml:space="preserve">per operation </w:t>
+      </w:r>
+      <w:r>
+        <w:t>of about 100 ns but performed correctly, next was using mutex with an average time</w:t>
+      </w:r>
+      <w:r>
+        <w:t xml:space="preserve"> per operation</w:t>
+      </w:r>
+      <w:r>
+        <w:t xml:space="preserve"> around 150 ns but performed correctly, and the slowest was with spinlock with an average time</w:t>
+      </w:r>
+      <w:r>
+        <w:t xml:space="preserve"> per operation</w:t>
+      </w:r>
+      <w:r>
+        <w:t xml:space="preserve"> around 700 ns but performed correctly.</w:t>
+      </w:r>
+      <w:r>
+        <w:t xml:space="preserve"> I ensured my executions were unaffected by other students by running it multiple times and taking the average. </w:t>
+      </w:r>
+      <w:r>
+        <w:t xml:space="preserve"> </w:t>
+      </w:r>
+      <w:r>
+        <w:t xml:space="preserve"> </w:t>
+      </w:r>
+      <w:r>
+        <w:t xml:space="preserve">With a low number of iterations, </w:t>
+      </w:r>
+      <w:r>
+        <w:t>it seems like each approach yields similar times.</w:t>
+      </w:r>
+      <w:r>
+        <w:t xml:space="preserve"> When using fewer threads, the spinlock</w:t>
+      </w:r>
+      <w:r>
+        <w:t xml:space="preserve"> and mutex struggled with time per operation averaging around 140 ns and 390 ns respectively.</w:t>
       </w:r>
     </w:p>
     <w:p>
@@ -2998,12 +3069,9 @@
 </file>
 
 <file path=customXml/item1.xml><?xml version="1.0" encoding="utf-8"?>
-<?mso-contentType ?>
-<FormTemplates xmlns="http://schemas.microsoft.com/sharepoint/v3/contenttype/forms">
-  <Display>DocumentLibraryForm</Display>
-  <Edit>DocumentLibraryForm</Edit>
-  <New>DocumentLibraryForm</New>
-</FormTemplates>
+<p:properties xmlns:p="http://schemas.microsoft.com/office/2006/metadata/properties" xmlns:xsi="http://www.w3.org/2001/XMLSchema-instance" xmlns:pc="http://schemas.microsoft.com/office/infopath/2007/PartnerControls">
+  <documentManagement/>
+</p:properties>
 </file>
 
 <file path=customXml/item2.xml><?xml version="1.0" encoding="utf-8"?>
@@ -3139,15 +3207,19 @@
 </file>
 
 <file path=customXml/item3.xml><?xml version="1.0" encoding="utf-8"?>
-<p:properties xmlns:p="http://schemas.microsoft.com/office/2006/metadata/properties" xmlns:xsi="http://www.w3.org/2001/XMLSchema-instance" xmlns:pc="http://schemas.microsoft.com/office/infopath/2007/PartnerControls">
-  <documentManagement/>
-</p:properties>
+<?mso-contentType ?>
+<FormTemplates xmlns="http://schemas.microsoft.com/sharepoint/v3/contenttype/forms">
+  <Display>DocumentLibraryForm</Display>
+  <Edit>DocumentLibraryForm</Edit>
+  <New>DocumentLibraryForm</New>
+</FormTemplates>
 </file>
 
 <file path=customXml/itemProps1.xml><?xml version="1.0" encoding="utf-8"?>
-<ds:datastoreItem xmlns:ds="http://schemas.openxmlformats.org/officeDocument/2006/customXml" ds:itemID="{A7544ACD-87E4-4207-A13F-9FF6153E99D3}">
+<ds:datastoreItem xmlns:ds="http://schemas.openxmlformats.org/officeDocument/2006/customXml" ds:itemID="{1469F014-7FE8-45EB-A4EF-CB977D525A78}">
   <ds:schemaRefs>
-    <ds:schemaRef ds:uri="http://schemas.microsoft.com/sharepoint/v3/contenttype/forms"/>
+    <ds:schemaRef ds:uri="http://schemas.microsoft.com/office/2006/metadata/properties"/>
+    <ds:schemaRef ds:uri="http://schemas.microsoft.com/office/infopath/2007/PartnerControls"/>
   </ds:schemaRefs>
 </ds:datastoreItem>
 </file>
@@ -3171,10 +3243,9 @@
 </file>
 
 <file path=customXml/itemProps3.xml><?xml version="1.0" encoding="utf-8"?>
-<ds:datastoreItem xmlns:ds="http://schemas.openxmlformats.org/officeDocument/2006/customXml" ds:itemID="{1469F014-7FE8-45EB-A4EF-CB977D525A78}">
+<ds:datastoreItem xmlns:ds="http://schemas.openxmlformats.org/officeDocument/2006/customXml" ds:itemID="{A7544ACD-87E4-4207-A13F-9FF6153E99D3}">
   <ds:schemaRefs>
-    <ds:schemaRef ds:uri="http://schemas.microsoft.com/office/2006/metadata/properties"/>
-    <ds:schemaRef ds:uri="http://schemas.microsoft.com/office/infopath/2007/PartnerControls"/>
+    <ds:schemaRef ds:uri="http://schemas.microsoft.com/sharepoint/v3/contenttype/forms"/>
   </ds:schemaRefs>
 </ds:datastoreItem>
 </file>
--- a/CS-4414_Lin/p2-concurrency/exp1/p2 exp1.docx
+++ b/CS-4414_Lin/p2-concurrency/exp1/p2 exp1.docx
@@ -1,6 +1,6 @@
 
 <file path=word/document.xml><?xml version="1.0" encoding="utf-8"?>
-<w:document xmlns:wpc="http://schemas.microsoft.com/office/word/2010/wordprocessingCanvas" xmlns:cx="http://schemas.microsoft.com/office/drawing/2014/chartex" xmlns:cx1="http://schemas.microsoft.com/office/drawing/2015/9/8/chartex" xmlns:cx2="http://schemas.microsoft.com/office/drawing/2015/10/21/chartex" xmlns:cx3="http://schemas.microsoft.com/office/drawing/2016/5/9/chartex" xmlns:cx4="http://schemas.microsoft.com/office/drawing/2016/5/10/chartex" xmlns:cx5="http://schemas.microsoft.com/office/drawing/2016/5/11/chartex" xmlns:cx6="http://schemas.microsoft.com/office/drawing/2016/5/12/chartex" xmlns:cx7="http://schemas.microsoft.com/office/drawing/2016/5/13/chartex" xmlns:cx8="http://schemas.microsoft.com/office/drawing/2016/5/14/chartex" xmlns:mc="http://schemas.openxmlformats.org/markup-compatibility/2006" xmlns:aink="http://schemas.microsoft.com/office/drawing/2016/ink" xmlns:am3d="http://schemas.microsoft.com/office/drawing/2017/model3d" xmlns:o="urn:schemas-microsoft-com:office:office" xmlns:oel="http://schemas.microsoft.com/office/2019/extlst" xmlns:r="http://schemas.openxmlformats.org/officeDocument/2006/relationships" xmlns:m="http://schemas.openxmlformats.org/officeDocument/2006/math" xmlns:v="urn:schemas-microsoft-com:vml" xmlns:wp14="http://schemas.microsoft.com/office/word/2010/wordprocessingDrawing" xmlns:wp="http://schemas.openxmlformats.org/drawingml/2006/wordprocessingDrawing" xmlns:w10="urn:schemas-microsoft-com:office:word" xmlns:w="http://schemas.openxmlformats.org/wordprocessingml/2006/main" xmlns:w14="http://schemas.microsoft.com/office/word/2010/wordml" xmlns:w15="http://schemas.microsoft.com/office/word/2012/wordml" xmlns:w16cex="http://schemas.microsoft.com/office/word/2018/wordml/cex" xmlns:w16cid="http://schemas.microsoft.com/office/word/2016/wordml/cid" xmlns:w16="http://schemas.microsoft.com/office/word/2018/wordml" xmlns:w16sdtdh="http://schemas.microsoft.com/office/word/2020/wordml/sdtdatahash" xmlns:w16se="http://schemas.microsoft.com/office/word/2015/wordml/symex" xmlns:wpg="http://schemas.microsoft.com/office/word/2010/wordprocessingGroup" xmlns:wpi="http://schemas.microsoft.com/office/word/2010/wordprocessingInk" xmlns:wne="http://schemas.microsoft.com/office/word/2006/wordml" xmlns:wps="http://schemas.microsoft.com/office/word/2010/wordprocessingShape" mc:Ignorable="w14 w15 w16se w16cid w16 w16cex w16sdtdh wp14">
+<w:document xmlns:wpc="http://schemas.microsoft.com/office/word/2010/wordprocessingCanvas" xmlns:cx="http://schemas.microsoft.com/office/drawing/2014/chartex" xmlns:cx1="http://schemas.microsoft.com/office/drawing/2015/9/8/chartex" xmlns:cx2="http://schemas.microsoft.com/office/drawing/2015/10/21/chartex" xmlns:cx3="http://schemas.microsoft.com/office/drawing/2016/5/9/chartex" xmlns:cx4="http://schemas.microsoft.com/office/drawing/2016/5/10/chartex" xmlns:cx5="http://schemas.microsoft.com/office/drawing/2016/5/11/chartex" xmlns:cx6="http://schemas.microsoft.com/office/drawing/2016/5/12/chartex" xmlns:cx7="http://schemas.microsoft.com/office/drawing/2016/5/13/chartex" xmlns:cx8="http://schemas.microsoft.com/office/drawing/2016/5/14/chartex" xmlns:mc="http://schemas.openxmlformats.org/markup-compatibility/2006" xmlns:aink="http://schemas.microsoft.com/office/drawing/2016/ink" xmlns:am3d="http://schemas.microsoft.com/office/drawing/2017/model3d" xmlns:o="urn:schemas-microsoft-com:office:office" xmlns:oel="http://schemas.microsoft.com/office/2019/extlst" xmlns:r="http://schemas.openxmlformats.org/officeDocument/2006/relationships" xmlns:m="http://schemas.openxmlformats.org/officeDocument/2006/math" xmlns:v="urn:schemas-microsoft-com:vml" xmlns:wp14="http://schemas.microsoft.com/office/word/2010/wordprocessingDrawing" xmlns:wp="http://schemas.openxmlformats.org/drawingml/2006/wordprocessingDrawing" xmlns:w10="urn:schemas-microsoft-com:office:word" xmlns:w="http://schemas.openxmlformats.org/wordprocessingml/2006/main" xmlns:w14="http://schemas.microsoft.com/office/word/2010/wordml" xmlns:w15="http://schemas.microsoft.com/office/word/2012/wordml" xmlns:w16cex="http://schemas.microsoft.com/office/word/2018/wordml/cex" xmlns:w16cid="http://schemas.microsoft.com/office/word/2016/wordml/cid" xmlns:w16="http://schemas.microsoft.com/office/word/2018/wordml" xmlns:w16du="http://schemas.microsoft.com/office/word/2023/wordml/word16du" xmlns:w16sdtdh="http://schemas.microsoft.com/office/word/2020/wordml/sdtdatahash" xmlns:w16se="http://schemas.microsoft.com/office/word/2015/wordml/symex" xmlns:wpg="http://schemas.microsoft.com/office/word/2010/wordprocessingGroup" xmlns:wpi="http://schemas.microsoft.com/office/word/2010/wordprocessingInk" xmlns:wne="http://schemas.microsoft.com/office/word/2006/wordml" xmlns:wps="http://schemas.microsoft.com/office/word/2010/wordprocessingShape" mc:Ignorable="w14 w15 w16se w16cid w16 w16cex w16sdtdh w16du wp14">
   <w:body>
     <w:p>
       <w:pPr>
@@ -139,22 +139,36 @@
         </w:numPr>
       </w:pPr>
       <w:r>
-        <w:t xml:space="preserve">The </w:t>
-      </w:r>
-      <w:r>
-        <w:rPr>
-          <w:rFonts w:ascii="Consolas" w:hAnsi="Consolas"/>
-        </w:rPr>
-        <w:t>pthread_join()</w:t>
-      </w:r>
-      <w:r>
-        <w:t xml:space="preserve"> function </w:t>
-      </w:r>
-      <w:r>
-        <w:t xml:space="preserve">checks if </w:t>
-      </w:r>
-      <w:r>
-        <w:t>the threads can be suspended for another thread to run</w:t>
+        <w:t>The pthread_join()</w:t>
+      </w:r>
+      <w:r>
+        <w:t xml:space="preserve"> function’s main role is to join</w:t>
+      </w:r>
+      <w:r>
+        <w:t xml:space="preserve"> the current thread once the current thread terminates or suspends</w:t>
+      </w:r>
+    </w:p>
+    <w:p>
+      <w:pPr>
+        <w:numPr>
+          <w:ilvl w:val="1"/>
+          <w:numId w:val="2"/>
+        </w:numPr>
+      </w:pPr>
+      <w:r>
+        <w:t xml:space="preserve">More specifically, the children thread </w:t>
+      </w:r>
+      <w:r>
+        <w:t xml:space="preserve">are joined to </w:t>
+      </w:r>
+      <w:r>
+        <w:t xml:space="preserve">the </w:t>
+      </w:r>
+      <w:r>
+        <w:t xml:space="preserve">parent thread </w:t>
+      </w:r>
+      <w:r>
+        <w:t>once the children thread terminate or suspends</w:t>
       </w:r>
     </w:p>
     <w:p>
@@ -385,6 +399,7 @@
         <w:rPr>
           <w:rStyle w:val="DecValTok"/>
         </w:rPr>
+        <w:lastRenderedPageBreak/>
         <w:t>644</w:t>
       </w:r>
       <w:r>
@@ -433,7 +448,6 @@
         <w:rPr>
           <w:rStyle w:val="DecValTok"/>
         </w:rPr>
-        <w:lastRenderedPageBreak/>
         <w:t>646</w:t>
       </w:r>
       <w:r>
@@ -532,7 +546,13 @@
         </w:numPr>
       </w:pPr>
       <w:r>
-        <w:t>Instructions 642 and 645 since they both access memory</w:t>
+        <w:t>Instructions</w:t>
+      </w:r>
+      <w:r>
+        <w:t xml:space="preserve"> between</w:t>
+      </w:r>
+      <w:r>
+        <w:t xml:space="preserve"> 642 and 645 since they both access memory</w:t>
       </w:r>
     </w:p>
     <w:p>
@@ -562,10 +582,22 @@
         </w:numPr>
       </w:pPr>
       <w:r>
-        <w:t xml:space="preserve">It will not exist because </w:t>
-      </w:r>
-      <w:r>
-        <w:t>each thread will not be modifying the same resource at the exact same time</w:t>
+        <w:t>It can still happen because the code is not atomic</w:t>
+      </w:r>
+      <w:r>
+        <w:t xml:space="preserve"> which means </w:t>
+      </w:r>
+      <w:r>
+        <w:t>that the code can be interrupted a</w:t>
+      </w:r>
+      <w:r>
+        <w:t>t</w:t>
+      </w:r>
+      <w:r>
+        <w:t xml:space="preserve"> any moment</w:t>
+      </w:r>
+      <w:r>
+        <w:t>.</w:t>
       </w:r>
     </w:p>
     <w:p>
@@ -772,6 +804,7 @@
         <w:rPr>
           <w:rStyle w:val="VerbatimChar"/>
         </w:rPr>
+        <w:lastRenderedPageBreak/>
         <w:t>$./counter --iterations=10000 --threads=10 --sync=s</w:t>
       </w:r>
       <w:r>
@@ -790,7 +823,6 @@
         <w:rPr>
           <w:rStyle w:val="VerbatimChar"/>
         </w:rPr>
-        <w:lastRenderedPageBreak/>
         <w:t>$./counter --iterations=10000 --threads=10 --sync=c</w:t>
       </w:r>
       <w:r>
@@ -1122,14 +1154,19 @@
         <w:pStyle w:val="SourceCode"/>
       </w:pPr>
       <w:r>
-        <w:lastRenderedPageBreak/>
         <w:t xml:space="preserve">For each command, I ran the experiment around 5 – 10 times back-to-back. </w:t>
       </w:r>
       <w:r>
         <w:t>It seems as if running the experiment with no lock ran the fastest</w:t>
       </w:r>
       <w:r>
-        <w:t xml:space="preserve"> with an average time of around 13ns. However, the count did not work appropriately</w:t>
+        <w:t xml:space="preserve"> with an average time </w:t>
+      </w:r>
+      <w:r>
+        <w:t xml:space="preserve">per operation </w:t>
+      </w:r>
+      <w:r>
+        <w:t>of around 13ns. However, the count did not work appropriately</w:t>
       </w:r>
       <w:r>
         <w:t>.</w:t>
@@ -1200,7 +1237,7 @@
 </file>
 
 <file path=word/endnotes.xml><?xml version="1.0" encoding="utf-8"?>
-<w:endnotes xmlns:wpc="http://schemas.microsoft.com/office/word/2010/wordprocessingCanvas" xmlns:cx="http://schemas.microsoft.com/office/drawing/2014/chartex" xmlns:cx1="http://schemas.microsoft.com/office/drawing/2015/9/8/chartex" xmlns:cx2="http://schemas.microsoft.com/office/drawing/2015/10/21/chartex" xmlns:cx3="http://schemas.microsoft.com/office/drawing/2016/5/9/chartex" xmlns:cx4="http://schemas.microsoft.com/office/drawing/2016/5/10/chartex" xmlns:cx5="http://schemas.microsoft.com/office/drawing/2016/5/11/chartex" xmlns:cx6="http://schemas.microsoft.com/office/drawing/2016/5/12/chartex" xmlns:cx7="http://schemas.microsoft.com/office/drawing/2016/5/13/chartex" xmlns:cx8="http://schemas.microsoft.com/office/drawing/2016/5/14/chartex" xmlns:mc="http://schemas.openxmlformats.org/markup-compatibility/2006" xmlns:aink="http://schemas.microsoft.com/office/drawing/2016/ink" xmlns:am3d="http://schemas.microsoft.com/office/drawing/2017/model3d" xmlns:o="urn:schemas-microsoft-com:office:office" xmlns:oel="http://schemas.microsoft.com/office/2019/extlst" xmlns:r="http://schemas.openxmlformats.org/officeDocument/2006/relationships" xmlns:m="http://schemas.openxmlformats.org/officeDocument/2006/math" xmlns:v="urn:schemas-microsoft-com:vml" xmlns:wp14="http://schemas.microsoft.com/office/word/2010/wordprocessingDrawing" xmlns:wp="http://schemas.openxmlformats.org/drawingml/2006/wordprocessingDrawing" xmlns:w10="urn:schemas-microsoft-com:office:word" xmlns:w="http://schemas.openxmlformats.org/wordprocessingml/2006/main" xmlns:w14="http://schemas.microsoft.com/office/word/2010/wordml" xmlns:w15="http://schemas.microsoft.com/office/word/2012/wordml" xmlns:w16cex="http://schemas.microsoft.com/office/word/2018/wordml/cex" xmlns:w16cid="http://schemas.microsoft.com/office/word/2016/wordml/cid" xmlns:w16="http://schemas.microsoft.com/office/word/2018/wordml" xmlns:w16sdtdh="http://schemas.microsoft.com/office/word/2020/wordml/sdtdatahash" xmlns:w16se="http://schemas.microsoft.com/office/word/2015/wordml/symex" xmlns:wpg="http://schemas.microsoft.com/office/word/2010/wordprocessingGroup" xmlns:wpi="http://schemas.microsoft.com/office/word/2010/wordprocessingInk" xmlns:wne="http://schemas.microsoft.com/office/word/2006/wordml" xmlns:wps="http://schemas.microsoft.com/office/word/2010/wordprocessingShape" mc:Ignorable="w14 w15 w16se w16cid w16 w16cex w16sdtdh wp14">
+<w:endnotes xmlns:wpc="http://schemas.microsoft.com/office/word/2010/wordprocessingCanvas" xmlns:cx="http://schemas.microsoft.com/office/drawing/2014/chartex" xmlns:cx1="http://schemas.microsoft.com/office/drawing/2015/9/8/chartex" xmlns:cx2="http://schemas.microsoft.com/office/drawing/2015/10/21/chartex" xmlns:cx3="http://schemas.microsoft.com/office/drawing/2016/5/9/chartex" xmlns:cx4="http://schemas.microsoft.com/office/drawing/2016/5/10/chartex" xmlns:cx5="http://schemas.microsoft.com/office/drawing/2016/5/11/chartex" xmlns:cx6="http://schemas.microsoft.com/office/drawing/2016/5/12/chartex" xmlns:cx7="http://schemas.microsoft.com/office/drawing/2016/5/13/chartex" xmlns:cx8="http://schemas.microsoft.com/office/drawing/2016/5/14/chartex" xmlns:mc="http://schemas.openxmlformats.org/markup-compatibility/2006" xmlns:aink="http://schemas.microsoft.com/office/drawing/2016/ink" xmlns:am3d="http://schemas.microsoft.com/office/drawing/2017/model3d" xmlns:o="urn:schemas-microsoft-com:office:office" xmlns:oel="http://schemas.microsoft.com/office/2019/extlst" xmlns:r="http://schemas.openxmlformats.org/officeDocument/2006/relationships" xmlns:m="http://schemas.openxmlformats.org/officeDocument/2006/math" xmlns:v="urn:schemas-microsoft-com:vml" xmlns:wp14="http://schemas.microsoft.com/office/word/2010/wordprocessingDrawing" xmlns:wp="http://schemas.openxmlformats.org/drawingml/2006/wordprocessingDrawing" xmlns:w10="urn:schemas-microsoft-com:office:word" xmlns:w="http://schemas.openxmlformats.org/wordprocessingml/2006/main" xmlns:w14="http://schemas.microsoft.com/office/word/2010/wordml" xmlns:w15="http://schemas.microsoft.com/office/word/2012/wordml" xmlns:w16cex="http://schemas.microsoft.com/office/word/2018/wordml/cex" xmlns:w16cid="http://schemas.microsoft.com/office/word/2016/wordml/cid" xmlns:w16="http://schemas.microsoft.com/office/word/2018/wordml" xmlns:w16du="http://schemas.microsoft.com/office/word/2023/wordml/word16du" xmlns:w16sdtdh="http://schemas.microsoft.com/office/word/2020/wordml/sdtdatahash" xmlns:w16se="http://schemas.microsoft.com/office/word/2015/wordml/symex" xmlns:wpg="http://schemas.microsoft.com/office/word/2010/wordprocessingGroup" xmlns:wpi="http://schemas.microsoft.com/office/word/2010/wordprocessingInk" xmlns:wne="http://schemas.microsoft.com/office/word/2006/wordml" xmlns:wps="http://schemas.microsoft.com/office/word/2010/wordprocessingShape" mc:Ignorable="w14 w15 w16se w16cid w16 w16cex w16sdtdh w16du wp14">
   <w:endnote w:type="separator" w:id="-1">
     <w:p>
       <w:pPr>
@@ -1225,7 +1262,7 @@
 </file>
 
 <file path=word/footnotes.xml><?xml version="1.0" encoding="utf-8"?>
-<w:footnotes xmlns:wpc="http://schemas.microsoft.com/office/word/2010/wordprocessingCanvas" xmlns:cx="http://schemas.microsoft.com/office/drawing/2014/chartex" xmlns:cx1="http://schemas.microsoft.com/office/drawing/2015/9/8/chartex" xmlns:cx2="http://schemas.microsoft.com/office/drawing/2015/10/21/chartex" xmlns:cx3="http://schemas.microsoft.com/office/drawing/2016/5/9/chartex" xmlns:cx4="http://schemas.microsoft.com/office/drawing/2016/5/10/chartex" xmlns:cx5="http://schemas.microsoft.com/office/drawing/2016/5/11/chartex" xmlns:cx6="http://schemas.microsoft.com/office/drawing/2016/5/12/chartex" xmlns:cx7="http://schemas.microsoft.com/office/drawing/2016/5/13/chartex" xmlns:cx8="http://schemas.microsoft.com/office/drawing/2016/5/14/chartex" xmlns:mc="http://schemas.openxmlformats.org/markup-compatibility/2006" xmlns:aink="http://schemas.microsoft.com/office/drawing/2016/ink" xmlns:am3d="http://schemas.microsoft.com/office/drawing/2017/model3d" xmlns:o="urn:schemas-microsoft-com:office:office" xmlns:oel="http://schemas.microsoft.com/office/2019/extlst" xmlns:r="http://schemas.openxmlformats.org/officeDocument/2006/relationships" xmlns:m="http://schemas.openxmlformats.org/officeDocument/2006/math" xmlns:v="urn:schemas-microsoft-com:vml" xmlns:wp14="http://schemas.microsoft.com/office/word/2010/wordprocessingDrawing" xmlns:wp="http://schemas.openxmlformats.org/drawingml/2006/wordprocessingDrawing" xmlns:w10="urn:schemas-microsoft-com:office:word" xmlns:w="http://schemas.openxmlformats.org/wordprocessingml/2006/main" xmlns:w14="http://schemas.microsoft.com/office/word/2010/wordml" xmlns:w15="http://schemas.microsoft.com/office/word/2012/wordml" xmlns:w16cex="http://schemas.microsoft.com/office/word/2018/wordml/cex" xmlns:w16cid="http://schemas.microsoft.com/office/word/2016/wordml/cid" xmlns:w16="http://schemas.microsoft.com/office/word/2018/wordml" xmlns:w16sdtdh="http://schemas.microsoft.com/office/word/2020/wordml/sdtdatahash" xmlns:w16se="http://schemas.microsoft.com/office/word/2015/wordml/symex" xmlns:wpg="http://schemas.microsoft.com/office/word/2010/wordprocessingGroup" xmlns:wpi="http://schemas.microsoft.com/office/word/2010/wordprocessingInk" xmlns:wne="http://schemas.microsoft.com/office/word/2006/wordml" xmlns:wps="http://schemas.microsoft.com/office/word/2010/wordprocessingShape" mc:Ignorable="w14 w15 w16se w16cid w16 w16cex w16sdtdh wp14">
+<w:footnotes xmlns:wpc="http://schemas.microsoft.com/office/word/2010/wordprocessingCanvas" xmlns:cx="http://schemas.microsoft.com/office/drawing/2014/chartex" xmlns:cx1="http://schemas.microsoft.com/office/drawing/2015/9/8/chartex" xmlns:cx2="http://schemas.microsoft.com/office/drawing/2015/10/21/chartex" xmlns:cx3="http://schemas.microsoft.com/office/drawing/2016/5/9/chartex" xmlns:cx4="http://schemas.microsoft.com/office/drawing/2016/5/10/chartex" xmlns:cx5="http://schemas.microsoft.com/office/drawing/2016/5/11/chartex" xmlns:cx6="http://schemas.microsoft.com/office/drawing/2016/5/12/chartex" xmlns:cx7="http://schemas.microsoft.com/office/drawing/2016/5/13/chartex" xmlns:cx8="http://schemas.microsoft.com/office/drawing/2016/5/14/chartex" xmlns:mc="http://schemas.openxmlformats.org/markup-compatibility/2006" xmlns:aink="http://schemas.microsoft.com/office/drawing/2016/ink" xmlns:am3d="http://schemas.microsoft.com/office/drawing/2017/model3d" xmlns:o="urn:schemas-microsoft-com:office:office" xmlns:oel="http://schemas.microsoft.com/office/2019/extlst" xmlns:r="http://schemas.openxmlformats.org/officeDocument/2006/relationships" xmlns:m="http://schemas.openxmlformats.org/officeDocument/2006/math" xmlns:v="urn:schemas-microsoft-com:vml" xmlns:wp14="http://schemas.microsoft.com/office/word/2010/wordprocessingDrawing" xmlns:wp="http://schemas.openxmlformats.org/drawingml/2006/wordprocessingDrawing" xmlns:w10="urn:schemas-microsoft-com:office:word" xmlns:w="http://schemas.openxmlformats.org/wordprocessingml/2006/main" xmlns:w14="http://schemas.microsoft.com/office/word/2010/wordml" xmlns:w15="http://schemas.microsoft.com/office/word/2012/wordml" xmlns:w16cex="http://schemas.microsoft.com/office/word/2018/wordml/cex" xmlns:w16cid="http://schemas.microsoft.com/office/word/2016/wordml/cid" xmlns:w16="http://schemas.microsoft.com/office/word/2018/wordml" xmlns:w16du="http://schemas.microsoft.com/office/word/2023/wordml/word16du" xmlns:w16sdtdh="http://schemas.microsoft.com/office/word/2020/wordml/sdtdatahash" xmlns:w16se="http://schemas.microsoft.com/office/word/2015/wordml/symex" xmlns:wpg="http://schemas.microsoft.com/office/word/2010/wordprocessingGroup" xmlns:wpi="http://schemas.microsoft.com/office/word/2010/wordprocessingInk" xmlns:wne="http://schemas.microsoft.com/office/word/2006/wordml" xmlns:wps="http://schemas.microsoft.com/office/word/2010/wordprocessingShape" mc:Ignorable="w14 w15 w16se w16cid w16 w16cex w16sdtdh w16du wp14">
   <w:footnote w:type="separator" w:id="-1">
     <w:p>
       <w:r>
@@ -1244,7 +1281,7 @@
 </file>
 
 <file path=word/header1.xml><?xml version="1.0" encoding="utf-8"?>
-<w:hdr xmlns:wpc="http://schemas.microsoft.com/office/word/2010/wordprocessingCanvas" xmlns:cx="http://schemas.microsoft.com/office/drawing/2014/chartex" xmlns:cx1="http://schemas.microsoft.com/office/drawing/2015/9/8/chartex" xmlns:cx2="http://schemas.microsoft.com/office/drawing/2015/10/21/chartex" xmlns:cx3="http://schemas.microsoft.com/office/drawing/2016/5/9/chartex" xmlns:cx4="http://schemas.microsoft.com/office/drawing/2016/5/10/chartex" xmlns:cx5="http://schemas.microsoft.com/office/drawing/2016/5/11/chartex" xmlns:cx6="http://schemas.microsoft.com/office/drawing/2016/5/12/chartex" xmlns:cx7="http://schemas.microsoft.com/office/drawing/2016/5/13/chartex" xmlns:cx8="http://schemas.microsoft.com/office/drawing/2016/5/14/chartex" xmlns:mc="http://schemas.openxmlformats.org/markup-compatibility/2006" xmlns:aink="http://schemas.microsoft.com/office/drawing/2016/ink" xmlns:am3d="http://schemas.microsoft.com/office/drawing/2017/model3d" xmlns:o="urn:schemas-microsoft-com:office:office" xmlns:oel="http://schemas.microsoft.com/office/2019/extlst" xmlns:r="http://schemas.openxmlformats.org/officeDocument/2006/relationships" xmlns:m="http://schemas.openxmlformats.org/officeDocument/2006/math" xmlns:v="urn:schemas-microsoft-com:vml" xmlns:wp14="http://schemas.microsoft.com/office/word/2010/wordprocessingDrawing" xmlns:wp="http://schemas.openxmlformats.org/drawingml/2006/wordprocessingDrawing" xmlns:w10="urn:schemas-microsoft-com:office:word" xmlns:w="http://schemas.openxmlformats.org/wordprocessingml/2006/main" xmlns:w14="http://schemas.microsoft.com/office/word/2010/wordml" xmlns:w15="http://schemas.microsoft.com/office/word/2012/wordml" xmlns:w16cex="http://schemas.microsoft.com/office/word/2018/wordml/cex" xmlns:w16cid="http://schemas.microsoft.com/office/word/2016/wordml/cid" xmlns:w16="http://schemas.microsoft.com/office/word/2018/wordml" xmlns:w16sdtdh="http://schemas.microsoft.com/office/word/2020/wordml/sdtdatahash" xmlns:w16se="http://schemas.microsoft.com/office/word/2015/wordml/symex" xmlns:wpg="http://schemas.microsoft.com/office/word/2010/wordprocessingGroup" xmlns:wpi="http://schemas.microsoft.com/office/word/2010/wordprocessingInk" xmlns:wne="http://schemas.microsoft.com/office/word/2006/wordml" xmlns:wps="http://schemas.microsoft.com/office/word/2010/wordprocessingShape" mc:Ignorable="w14 w15 w16se w16cid w16 w16cex w16sdtdh wp14">
+<w:hdr xmlns:wpc="http://schemas.microsoft.com/office/word/2010/wordprocessingCanvas" xmlns:cx="http://schemas.microsoft.com/office/drawing/2014/chartex" xmlns:cx1="http://schemas.microsoft.com/office/drawing/2015/9/8/chartex" xmlns:cx2="http://schemas.microsoft.com/office/drawing/2015/10/21/chartex" xmlns:cx3="http://schemas.microsoft.com/office/drawing/2016/5/9/chartex" xmlns:cx4="http://schemas.microsoft.com/office/drawing/2016/5/10/chartex" xmlns:cx5="http://schemas.microsoft.com/office/drawing/2016/5/11/chartex" xmlns:cx6="http://schemas.microsoft.com/office/drawing/2016/5/12/chartex" xmlns:cx7="http://schemas.microsoft.com/office/drawing/2016/5/13/chartex" xmlns:cx8="http://schemas.microsoft.com/office/drawing/2016/5/14/chartex" xmlns:mc="http://schemas.openxmlformats.org/markup-compatibility/2006" xmlns:aink="http://schemas.microsoft.com/office/drawing/2016/ink" xmlns:am3d="http://schemas.microsoft.com/office/drawing/2017/model3d" xmlns:o="urn:schemas-microsoft-com:office:office" xmlns:oel="http://schemas.microsoft.com/office/2019/extlst" xmlns:r="http://schemas.openxmlformats.org/officeDocument/2006/relationships" xmlns:m="http://schemas.openxmlformats.org/officeDocument/2006/math" xmlns:v="urn:schemas-microsoft-com:vml" xmlns:wp14="http://schemas.microsoft.com/office/word/2010/wordprocessingDrawing" xmlns:wp="http://schemas.openxmlformats.org/drawingml/2006/wordprocessingDrawing" xmlns:w10="urn:schemas-microsoft-com:office:word" xmlns:w="http://schemas.openxmlformats.org/wordprocessingml/2006/main" xmlns:w14="http://schemas.microsoft.com/office/word/2010/wordml" xmlns:w15="http://schemas.microsoft.com/office/word/2012/wordml" xmlns:w16cex="http://schemas.microsoft.com/office/word/2018/wordml/cex" xmlns:w16cid="http://schemas.microsoft.com/office/word/2016/wordml/cid" xmlns:w16="http://schemas.microsoft.com/office/word/2018/wordml" xmlns:w16du="http://schemas.microsoft.com/office/word/2023/wordml/word16du" xmlns:w16sdtdh="http://schemas.microsoft.com/office/word/2020/wordml/sdtdatahash" xmlns:w16se="http://schemas.microsoft.com/office/word/2015/wordml/symex" xmlns:wpg="http://schemas.microsoft.com/office/word/2010/wordprocessingGroup" xmlns:wpi="http://schemas.microsoft.com/office/word/2010/wordprocessingInk" xmlns:wne="http://schemas.microsoft.com/office/word/2006/wordml" xmlns:wps="http://schemas.microsoft.com/office/word/2010/wordprocessingShape" mc:Ignorable="w14 w15 w16se w16cid w16 w16cex w16sdtdh w16du wp14">
   <w:p>
     <w:pPr>
       <w:pStyle w:val="NormalWeb"/>
@@ -1278,7 +1315,7 @@
 </file>
 
 <file path=word/numbering.xml><?xml version="1.0" encoding="utf-8"?>
-<w:numbering xmlns:wpc="http://schemas.microsoft.com/office/word/2010/wordprocessingCanvas" xmlns:cx="http://schemas.microsoft.com/office/drawing/2014/chartex" xmlns:cx1="http://schemas.microsoft.com/office/drawing/2015/9/8/chartex" xmlns:cx2="http://schemas.microsoft.com/office/drawing/2015/10/21/chartex" xmlns:cx3="http://schemas.microsoft.com/office/drawing/2016/5/9/chartex" xmlns:cx4="http://schemas.microsoft.com/office/drawing/2016/5/10/chartex" xmlns:cx5="http://schemas.microsoft.com/office/drawing/2016/5/11/chartex" xmlns:cx6="http://schemas.microsoft.com/office/drawing/2016/5/12/chartex" xmlns:cx7="http://schemas.microsoft.com/office/drawing/2016/5/13/chartex" xmlns:cx8="http://schemas.microsoft.com/office/drawing/2016/5/14/chartex" xmlns:mc="http://schemas.openxmlformats.org/markup-compatibility/2006" xmlns:aink="http://schemas.microsoft.com/office/drawing/2016/ink" xmlns:am3d="http://schemas.microsoft.com/office/drawing/2017/model3d" xmlns:o="urn:schemas-microsoft-com:office:office" xmlns:oel="http://schemas.microsoft.com/office/2019/extlst" xmlns:r="http://schemas.openxmlformats.org/officeDocument/2006/relationships" xmlns:m="http://schemas.openxmlformats.org/officeDocument/2006/math" xmlns:v="urn:schemas-microsoft-com:vml" xmlns:wp14="http://schemas.microsoft.com/office/word/2010/wordprocessingDrawing" xmlns:wp="http://schemas.openxmlformats.org/drawingml/2006/wordprocessingDrawing" xmlns:w10="urn:schemas-microsoft-com:office:word" xmlns:w="http://schemas.openxmlformats.org/wordprocessingml/2006/main" xmlns:w14="http://schemas.microsoft.com/office/word/2010/wordml" xmlns:w15="http://schemas.microsoft.com/office/word/2012/wordml" xmlns:w16cex="http://schemas.microsoft.com/office/word/2018/wordml/cex" xmlns:w16cid="http://schemas.microsoft.com/office/word/2016/wordml/cid" xmlns:w16="http://schemas.microsoft.com/office/word/2018/wordml" xmlns:w16sdtdh="http://schemas.microsoft.com/office/word/2020/wordml/sdtdatahash" xmlns:w16se="http://schemas.microsoft.com/office/word/2015/wordml/symex" xmlns:wpg="http://schemas.microsoft.com/office/word/2010/wordprocessingGroup" xmlns:wpi="http://schemas.microsoft.com/office/word/2010/wordprocessingInk" xmlns:wne="http://schemas.microsoft.com/office/word/2006/wordml" xmlns:wps="http://schemas.microsoft.com/office/word/2010/wordprocessingShape" mc:Ignorable="w14 w15 w16se w16cid w16 w16cex w16sdtdh wp14">
+<w:numbering xmlns:wpc="http://schemas.microsoft.com/office/word/2010/wordprocessingCanvas" xmlns:cx="http://schemas.microsoft.com/office/drawing/2014/chartex" xmlns:cx1="http://schemas.microsoft.com/office/drawing/2015/9/8/chartex" xmlns:cx2="http://schemas.microsoft.com/office/drawing/2015/10/21/chartex" xmlns:cx3="http://schemas.microsoft.com/office/drawing/2016/5/9/chartex" xmlns:cx4="http://schemas.microsoft.com/office/drawing/2016/5/10/chartex" xmlns:cx5="http://schemas.microsoft.com/office/drawing/2016/5/11/chartex" xmlns:cx6="http://schemas.microsoft.com/office/drawing/2016/5/12/chartex" xmlns:cx7="http://schemas.microsoft.com/office/drawing/2016/5/13/chartex" xmlns:cx8="http://schemas.microsoft.com/office/drawing/2016/5/14/chartex" xmlns:mc="http://schemas.openxmlformats.org/markup-compatibility/2006" xmlns:aink="http://schemas.microsoft.com/office/drawing/2016/ink" xmlns:am3d="http://schemas.microsoft.com/office/drawing/2017/model3d" xmlns:o="urn:schemas-microsoft-com:office:office" xmlns:oel="http://schemas.microsoft.com/office/2019/extlst" xmlns:r="http://schemas.openxmlformats.org/officeDocument/2006/relationships" xmlns:m="http://schemas.openxmlformats.org/officeDocument/2006/math" xmlns:v="urn:schemas-microsoft-com:vml" xmlns:wp14="http://schemas.microsoft.com/office/word/2010/wordprocessingDrawing" xmlns:wp="http://schemas.openxmlformats.org/drawingml/2006/wordprocessingDrawing" xmlns:w10="urn:schemas-microsoft-com:office:word" xmlns:w="http://schemas.openxmlformats.org/wordprocessingml/2006/main" xmlns:w14="http://schemas.microsoft.com/office/word/2010/wordml" xmlns:w15="http://schemas.microsoft.com/office/word/2012/wordml" xmlns:w16cex="http://schemas.microsoft.com/office/word/2018/wordml/cex" xmlns:w16cid="http://schemas.microsoft.com/office/word/2016/wordml/cid" xmlns:w16="http://schemas.microsoft.com/office/word/2018/wordml" xmlns:w16du="http://schemas.microsoft.com/office/word/2023/wordml/word16du" xmlns:w16sdtdh="http://schemas.microsoft.com/office/word/2020/wordml/sdtdatahash" xmlns:w16se="http://schemas.microsoft.com/office/word/2015/wordml/symex" xmlns:wpg="http://schemas.microsoft.com/office/word/2010/wordprocessingGroup" xmlns:wpi="http://schemas.microsoft.com/office/word/2010/wordprocessingInk" xmlns:wne="http://schemas.microsoft.com/office/word/2006/wordml" xmlns:wps="http://schemas.microsoft.com/office/word/2010/wordprocessingShape" mc:Ignorable="w14 w15 w16se w16cid w16 w16cex w16sdtdh w16du wp14">
   <w:abstractNum w:abstractNumId="0" w15:restartNumberingAfterBreak="0">
     <w:nsid w:val="EA454B4C"/>
     <w:multiLevelType w:val="multilevel"/>
@@ -1598,7 +1635,7 @@
 </file>
 
 <file path=word/styles.xml><?xml version="1.0" encoding="utf-8"?>
-<w:styles xmlns:mc="http://schemas.openxmlformats.org/markup-compatibility/2006" xmlns:r="http://schemas.openxmlformats.org/officeDocument/2006/relationships" xmlns:w="http://schemas.openxmlformats.org/wordprocessingml/2006/main" xmlns:w14="http://schemas.microsoft.com/office/word/2010/wordml" xmlns:w15="http://schemas.microsoft.com/office/word/2012/wordml" xmlns:w16cex="http://schemas.microsoft.com/office/word/2018/wordml/cex" xmlns:w16cid="http://schemas.microsoft.com/office/word/2016/wordml/cid" xmlns:w16="http://schemas.microsoft.com/office/word/2018/wordml" xmlns:w16sdtdh="http://schemas.microsoft.com/office/word/2020/wordml/sdtdatahash" xmlns:w16se="http://schemas.microsoft.com/office/word/2015/wordml/symex" mc:Ignorable="w14 w15 w16se w16cid w16 w16cex w16sdtdh">
+<w:styles xmlns:mc="http://schemas.openxmlformats.org/markup-compatibility/2006" xmlns:r="http://schemas.openxmlformats.org/officeDocument/2006/relationships" xmlns:w="http://schemas.openxmlformats.org/wordprocessingml/2006/main" xmlns:w14="http://schemas.microsoft.com/office/word/2010/wordml" xmlns:w15="http://schemas.microsoft.com/office/word/2012/wordml" xmlns:w16cex="http://schemas.microsoft.com/office/word/2018/wordml/cex" xmlns:w16cid="http://schemas.microsoft.com/office/word/2016/wordml/cid" xmlns:w16="http://schemas.microsoft.com/office/word/2018/wordml" xmlns:w16du="http://schemas.microsoft.com/office/word/2023/wordml/word16du" xmlns:w16sdtdh="http://schemas.microsoft.com/office/word/2020/wordml/sdtdatahash" xmlns:w16se="http://schemas.microsoft.com/office/word/2015/wordml/symex" mc:Ignorable="w14 w15 w16se w16cid w16 w16cex w16sdtdh w16du">
   <w:docDefaults>
     <w:rPrDefault>
       <w:rPr>
@@ -3069,9 +3106,12 @@
 </file>
 
 <file path=customXml/item1.xml><?xml version="1.0" encoding="utf-8"?>
-<p:properties xmlns:p="http://schemas.microsoft.com/office/2006/metadata/properties" xmlns:xsi="http://www.w3.org/2001/XMLSchema-instance" xmlns:pc="http://schemas.microsoft.com/office/infopath/2007/PartnerControls">
-  <documentManagement/>
-</p:properties>
+<?mso-contentType ?>
+<FormTemplates xmlns="http://schemas.microsoft.com/sharepoint/v3/contenttype/forms">
+  <Display>DocumentLibraryForm</Display>
+  <Edit>DocumentLibraryForm</Edit>
+  <New>DocumentLibraryForm</New>
+</FormTemplates>
 </file>
 
 <file path=customXml/item2.xml><?xml version="1.0" encoding="utf-8"?>
@@ -3207,19 +3247,15 @@
 </file>
 
 <file path=customXml/item3.xml><?xml version="1.0" encoding="utf-8"?>
-<?mso-contentType ?>
-<FormTemplates xmlns="http://schemas.microsoft.com/sharepoint/v3/contenttype/forms">
-  <Display>DocumentLibraryForm</Display>
-  <Edit>DocumentLibraryForm</Edit>
-  <New>DocumentLibraryForm</New>
-</FormTemplates>
+<p:properties xmlns:p="http://schemas.microsoft.com/office/2006/metadata/properties" xmlns:xsi="http://www.w3.org/2001/XMLSchema-instance" xmlns:pc="http://schemas.microsoft.com/office/infopath/2007/PartnerControls">
+  <documentManagement/>
+</p:properties>
 </file>
 
 <file path=customXml/itemProps1.xml><?xml version="1.0" encoding="utf-8"?>
-<ds:datastoreItem xmlns:ds="http://schemas.openxmlformats.org/officeDocument/2006/customXml" ds:itemID="{1469F014-7FE8-45EB-A4EF-CB977D525A78}">
+<ds:datastoreItem xmlns:ds="http://schemas.openxmlformats.org/officeDocument/2006/customXml" ds:itemID="{A7544ACD-87E4-4207-A13F-9FF6153E99D3}">
   <ds:schemaRefs>
-    <ds:schemaRef ds:uri="http://schemas.microsoft.com/office/2006/metadata/properties"/>
-    <ds:schemaRef ds:uri="http://schemas.microsoft.com/office/infopath/2007/PartnerControls"/>
+    <ds:schemaRef ds:uri="http://schemas.microsoft.com/sharepoint/v3/contenttype/forms"/>
   </ds:schemaRefs>
 </ds:datastoreItem>
 </file>
@@ -3243,9 +3279,10 @@
 </file>
 
 <file path=customXml/itemProps3.xml><?xml version="1.0" encoding="utf-8"?>
-<ds:datastoreItem xmlns:ds="http://schemas.openxmlformats.org/officeDocument/2006/customXml" ds:itemID="{A7544ACD-87E4-4207-A13F-9FF6153E99D3}">
+<ds:datastoreItem xmlns:ds="http://schemas.openxmlformats.org/officeDocument/2006/customXml" ds:itemID="{1469F014-7FE8-45EB-A4EF-CB977D525A78}">
   <ds:schemaRefs>
-    <ds:schemaRef ds:uri="http://schemas.microsoft.com/sharepoint/v3/contenttype/forms"/>
+    <ds:schemaRef ds:uri="http://schemas.microsoft.com/office/2006/metadata/properties"/>
+    <ds:schemaRef ds:uri="http://schemas.microsoft.com/office/infopath/2007/PartnerControls"/>
   </ds:schemaRefs>
 </ds:datastoreItem>
 </file>